--- a/Lab2.docx
+++ b/Lab2.docx
@@ -74,6 +74,174 @@
           <w:rStyle w:val="VerbatimChar"/>
         </w:rPr>
         <w:t xml:space="preserve">## [7] "wtdesire" "age"      "gender"</w:t>
+      </w:r>
+    </w:p>
+    <w:p>
+      <w:pPr>
+        <w:pStyle w:val="Heading2"/>
+      </w:pPr>
+      <w:bookmarkStart w:id="21" w:name="exercise-1-how-many-cases-are-there-in-this-data-set-how-many-variables-for-each-variable-identify-its-data-type-i.e.-nominal-ordinal-discrete-numeric-or-continuous-numeric."/>
+      <w:bookmarkEnd w:id="21"/>
+      <w:r>
+        <w:t xml:space="preserve">Exercise 1: How many cases are there in this data set? How many variables? For each variable, identify its data type (i.e., nominal, ordinal, discrete numeric, or continuous numeric).</w:t>
+      </w:r>
+    </w:p>
+    <w:p>
+      <w:pPr>
+        <w:pStyle w:val="Heading1"/>
+      </w:pPr>
+      <w:bookmarkStart w:id="22" w:name="cases-2000"/>
+      <w:bookmarkEnd w:id="22"/>
+      <w:r>
+        <w:t xml:space="preserve">Cases: 2000</w:t>
+      </w:r>
+    </w:p>
+    <w:p>
+      <w:pPr>
+        <w:pStyle w:val="Heading1"/>
+      </w:pPr>
+      <w:bookmarkStart w:id="23" w:name="variables-9.-genhealth-ordinalexerany-ordinal-hlthplan-ordinal-smoke100-discrete-numeric-height-continuout-numeric-weight-continuous-numeric-wtdesire-continuous-numeric-age-continuous-numeric"/>
+      <w:bookmarkEnd w:id="23"/>
+      <w:r>
+        <w:t xml:space="preserve">Variables: 9. GenHealth (ordinal),Exerany (ordinal), hlthplan (ordinal), smoke100 (discrete numeric), height (continuout numeric), weight (continuous numeric), wtdesire (continuous numeric), age (continuous numeric)</w:t>
+      </w:r>
+    </w:p>
+    <w:p>
+      <w:pPr>
+        <w:pStyle w:val="Heading2"/>
+      </w:pPr>
+      <w:bookmarkStart w:id="24" w:name="exercise-2-generate-5-number-summaries-for-both-height-and-age-hint-there-should-be-5-numbers-in-each-summary-not-6-and-compute-the-interquartile-range-for-each."/>
+      <w:bookmarkEnd w:id="24"/>
+      <w:r>
+        <w:t xml:space="preserve">Exercise 2: Generate 5-number summaries for both height and age (Hint: There should be 5 numbers in each summary, not 6), and compute the interquartile range for each.</w:t>
+      </w:r>
+    </w:p>
+    <w:p>
+      <w:pPr>
+        <w:pStyle w:val="Heading1"/>
+      </w:pPr>
+      <w:bookmarkStart w:id="25" w:name="height"/>
+      <w:bookmarkEnd w:id="25"/>
+      <w:r>
+        <w:t xml:space="preserve">Height</w:t>
+      </w:r>
+    </w:p>
+    <w:p>
+      <w:pPr>
+        <w:pStyle w:val="SourceCode"/>
+      </w:pPr>
+      <w:r>
+        <w:rPr>
+          <w:rStyle w:val="KeywordTok"/>
+        </w:rPr>
+        <w:t xml:space="preserve">quantile</w:t>
+      </w:r>
+      <w:r>
+        <w:rPr>
+          <w:rStyle w:val="NormalTok"/>
+        </w:rPr>
+        <w:t xml:space="preserve">(cdc</w:t>
+      </w:r>
+      <w:r>
+        <w:rPr>
+          <w:rStyle w:val="OperatorTok"/>
+        </w:rPr>
+        <w:t xml:space="preserve">$</w:t>
+      </w:r>
+      <w:r>
+        <w:rPr>
+          <w:rStyle w:val="NormalTok"/>
+        </w:rPr>
+        <w:t xml:space="preserve">height) </w:t>
+      </w:r>
+    </w:p>
+    <w:p>
+      <w:pPr>
+        <w:pStyle w:val="SourceCode"/>
+      </w:pPr>
+      <w:r>
+        <w:rPr>
+          <w:rStyle w:val="VerbatimChar"/>
+        </w:rPr>
+        <w:t xml:space="preserve">##   0%  25%  50%  75% 100% </w:t>
+      </w:r>
+      <w:r>
+        <w:br w:type="textWrapping"/>
+      </w:r>
+      <w:r>
+        <w:rPr>
+          <w:rStyle w:val="VerbatimChar"/>
+        </w:rPr>
+        <w:t xml:space="preserve">##   48   64   67   70   93</w:t>
+      </w:r>
+    </w:p>
+    <w:p>
+      <w:pPr>
+        <w:pStyle w:val="Heading1"/>
+      </w:pPr>
+      <w:bookmarkStart w:id="26" w:name="weight"/>
+      <w:bookmarkEnd w:id="26"/>
+      <w:r>
+        <w:t xml:space="preserve">Weight</w:t>
+      </w:r>
+    </w:p>
+    <w:p>
+      <w:pPr>
+        <w:pStyle w:val="SourceCode"/>
+      </w:pPr>
+      <w:r>
+        <w:rPr>
+          <w:rStyle w:val="KeywordTok"/>
+        </w:rPr>
+        <w:t xml:space="preserve">quantile</w:t>
+      </w:r>
+      <w:r>
+        <w:rPr>
+          <w:rStyle w:val="NormalTok"/>
+        </w:rPr>
+        <w:t xml:space="preserve">(cdc</w:t>
+      </w:r>
+      <w:r>
+        <w:rPr>
+          <w:rStyle w:val="OperatorTok"/>
+        </w:rPr>
+        <w:t xml:space="preserve">$</w:t>
+      </w:r>
+      <w:r>
+        <w:rPr>
+          <w:rStyle w:val="NormalTok"/>
+        </w:rPr>
+        <w:t xml:space="preserve">weight) </w:t>
+      </w:r>
+    </w:p>
+    <w:p>
+      <w:pPr>
+        <w:pStyle w:val="SourceCode"/>
+      </w:pPr>
+      <w:r>
+        <w:rPr>
+          <w:rStyle w:val="VerbatimChar"/>
+        </w:rPr>
+        <w:t xml:space="preserve">##   0%  25%  50%  75% 100% </w:t>
+      </w:r>
+      <w:r>
+        <w:br w:type="textWrapping"/>
+      </w:r>
+      <w:r>
+        <w:rPr>
+          <w:rStyle w:val="VerbatimChar"/>
+        </w:rPr>
+        <w:t xml:space="preserve">##   68  140  165  190  500</w:t>
+      </w:r>
+    </w:p>
+    <w:p>
+      <w:pPr>
+        <w:pStyle w:val="Heading2"/>
+      </w:pPr>
+      <w:bookmarkStart w:id="27" w:name="exercise-2-generate-5-number-summaries-for-both-height-and-age-hint-there-should-be-5-numbers-in-each-summary-not-6-and-compute-the-interquartile-range-for-each.-compute-and-plot-the-relative-frequency-distributions-for-hlthplan-and-exerany.-how-many-females-are-in-the-sample-what-percentage-of-the-people-in-this-sample-report-being-in-good-health"/>
+      <w:bookmarkEnd w:id="27"/>
+      <w:r>
+        <w:t xml:space="preserve">Exercise 2: Generate 5-number summaries for both height and age (Hint: There should be 5 numbers in each summary, not 6), and compute the interquartile range for each. Compute and plot the relative frequency distributions for hlthplan and exerany. How many females are in the sample? What percentage of the people in this sample report being in good health?</w:t>
       </w:r>
     </w:p>
     <w:sectPr/>
@@ -184,7 +352,7 @@
     </w:lvl>
   </w:abstractNum>
   <w:abstractNum w:abstractNumId="990">
-    <w:nsid w:val="c07c72ad"/>
+    <w:nsid w:val="4092ed82"/>
     <w:multiLevelType w:val="multilevel"/>
     <w:lvl w:ilvl="0">
       <w:numFmt w:val="bullet"/>

--- a/Lab2.docx
+++ b/Lab2.docx
@@ -179,10 +179,10 @@
       <w:pPr>
         <w:pStyle w:val="Heading1"/>
       </w:pPr>
-      <w:bookmarkStart w:id="26" w:name="weight"/>
+      <w:bookmarkStart w:id="26" w:name="height-interquartile-range"/>
       <w:bookmarkEnd w:id="26"/>
       <w:r>
-        <w:t xml:space="preserve">Weight</w:t>
+        <w:t xml:space="preserve">Height Interquartile Range</w:t>
       </w:r>
     </w:p>
     <w:p>
@@ -211,7 +211,67 @@
         <w:rPr>
           <w:rStyle w:val="NormalTok"/>
         </w:rPr>
-        <w:t xml:space="preserve">weight) </w:t>
+        <w:t xml:space="preserve">height ,.</w:t>
+      </w:r>
+      <w:r>
+        <w:rPr>
+          <w:rStyle w:val="DecValTok"/>
+        </w:rPr>
+        <w:t xml:space="preserve">75</w:t>
+      </w:r>
+      <w:r>
+        <w:rPr>
+          <w:rStyle w:val="NormalTok"/>
+        </w:rPr>
+        <w:t xml:space="preserve">) </w:t>
+      </w:r>
+      <w:r>
+        <w:rPr>
+          <w:rStyle w:val="OperatorTok"/>
+        </w:rPr>
+        <w:t xml:space="preserve">-</w:t>
+      </w:r>
+      <w:r>
+        <w:rPr>
+          <w:rStyle w:val="StringTok"/>
+        </w:rPr>
+        <w:t xml:space="preserve">  </w:t>
+      </w:r>
+      <w:r>
+        <w:rPr>
+          <w:rStyle w:val="KeywordTok"/>
+        </w:rPr>
+        <w:t xml:space="preserve">quantile</w:t>
+      </w:r>
+      <w:r>
+        <w:rPr>
+          <w:rStyle w:val="NormalTok"/>
+        </w:rPr>
+        <w:t xml:space="preserve">(cdc</w:t>
+      </w:r>
+      <w:r>
+        <w:rPr>
+          <w:rStyle w:val="OperatorTok"/>
+        </w:rPr>
+        <w:t xml:space="preserve">$</w:t>
+      </w:r>
+      <w:r>
+        <w:rPr>
+          <w:rStyle w:val="NormalTok"/>
+        </w:rPr>
+        <w:t xml:space="preserve">heightca ,.</w:t>
+      </w:r>
+      <w:r>
+        <w:rPr>
+          <w:rStyle w:val="DecValTok"/>
+        </w:rPr>
+        <w:t xml:space="preserve">25</w:t>
+      </w:r>
+      <w:r>
+        <w:rPr>
+          <w:rStyle w:val="NormalTok"/>
+        </w:rPr>
+        <w:t xml:space="preserve">)</w:t>
       </w:r>
     </w:p>
     <w:p>
@@ -222,6 +282,65 @@
         <w:rPr>
           <w:rStyle w:val="VerbatimChar"/>
         </w:rPr>
+        <w:t xml:space="preserve">## 75% </w:t>
+      </w:r>
+      <w:r>
+        <w:br w:type="textWrapping"/>
+      </w:r>
+      <w:r>
+        <w:rPr>
+          <w:rStyle w:val="VerbatimChar"/>
+        </w:rPr>
+        <w:t xml:space="preserve">##  NA</w:t>
+      </w:r>
+    </w:p>
+    <w:p>
+      <w:pPr>
+        <w:pStyle w:val="Heading1"/>
+      </w:pPr>
+      <w:bookmarkStart w:id="27" w:name="age"/>
+      <w:bookmarkEnd w:id="27"/>
+      <w:r>
+        <w:t xml:space="preserve">Age</w:t>
+      </w:r>
+    </w:p>
+    <w:p>
+      <w:pPr>
+        <w:pStyle w:val="SourceCode"/>
+      </w:pPr>
+      <w:r>
+        <w:rPr>
+          <w:rStyle w:val="KeywordTok"/>
+        </w:rPr>
+        <w:t xml:space="preserve">quantile</w:t>
+      </w:r>
+      <w:r>
+        <w:rPr>
+          <w:rStyle w:val="NormalTok"/>
+        </w:rPr>
+        <w:t xml:space="preserve">(cdc</w:t>
+      </w:r>
+      <w:r>
+        <w:rPr>
+          <w:rStyle w:val="OperatorTok"/>
+        </w:rPr>
+        <w:t xml:space="preserve">$</w:t>
+      </w:r>
+      <w:r>
+        <w:rPr>
+          <w:rStyle w:val="NormalTok"/>
+        </w:rPr>
+        <w:t xml:space="preserve">age) </w:t>
+      </w:r>
+    </w:p>
+    <w:p>
+      <w:pPr>
+        <w:pStyle w:val="SourceCode"/>
+      </w:pPr>
+      <w:r>
+        <w:rPr>
+          <w:rStyle w:val="VerbatimChar"/>
+        </w:rPr>
         <w:t xml:space="preserve">##   0%  25%  50%  75% 100% </w:t>
       </w:r>
       <w:r>
@@ -231,17 +350,1754 @@
         <w:rPr>
           <w:rStyle w:val="VerbatimChar"/>
         </w:rPr>
-        <w:t xml:space="preserve">##   68  140  165  190  500</w:t>
+        <w:t xml:space="preserve">##   18   31   43   57   99</w:t>
+      </w:r>
+    </w:p>
+    <w:p>
+      <w:pPr>
+        <w:pStyle w:val="Heading1"/>
+      </w:pPr>
+      <w:bookmarkStart w:id="28" w:name="age-interquartile-range"/>
+      <w:bookmarkEnd w:id="28"/>
+      <w:r>
+        <w:t xml:space="preserve">Age Interquartile Range</w:t>
+      </w:r>
+    </w:p>
+    <w:p>
+      <w:pPr>
+        <w:pStyle w:val="SourceCode"/>
+      </w:pPr>
+      <w:r>
+        <w:rPr>
+          <w:rStyle w:val="KeywordTok"/>
+        </w:rPr>
+        <w:t xml:space="preserve">quantile</w:t>
+      </w:r>
+      <w:r>
+        <w:rPr>
+          <w:rStyle w:val="NormalTok"/>
+        </w:rPr>
+        <w:t xml:space="preserve">(cdc</w:t>
+      </w:r>
+      <w:r>
+        <w:rPr>
+          <w:rStyle w:val="OperatorTok"/>
+        </w:rPr>
+        <w:t xml:space="preserve">$</w:t>
+      </w:r>
+      <w:r>
+        <w:rPr>
+          <w:rStyle w:val="NormalTok"/>
+        </w:rPr>
+        <w:t xml:space="preserve">age ,.</w:t>
+      </w:r>
+      <w:r>
+        <w:rPr>
+          <w:rStyle w:val="DecValTok"/>
+        </w:rPr>
+        <w:t xml:space="preserve">75</w:t>
+      </w:r>
+      <w:r>
+        <w:rPr>
+          <w:rStyle w:val="NormalTok"/>
+        </w:rPr>
+        <w:t xml:space="preserve">) </w:t>
+      </w:r>
+      <w:r>
+        <w:rPr>
+          <w:rStyle w:val="OperatorTok"/>
+        </w:rPr>
+        <w:t xml:space="preserve">-</w:t>
+      </w:r>
+      <w:r>
+        <w:rPr>
+          <w:rStyle w:val="StringTok"/>
+        </w:rPr>
+        <w:t xml:space="preserve">  </w:t>
+      </w:r>
+      <w:r>
+        <w:rPr>
+          <w:rStyle w:val="KeywordTok"/>
+        </w:rPr>
+        <w:t xml:space="preserve">quantile</w:t>
+      </w:r>
+      <w:r>
+        <w:rPr>
+          <w:rStyle w:val="NormalTok"/>
+        </w:rPr>
+        <w:t xml:space="preserve">(cdc</w:t>
+      </w:r>
+      <w:r>
+        <w:rPr>
+          <w:rStyle w:val="OperatorTok"/>
+        </w:rPr>
+        <w:t xml:space="preserve">$</w:t>
+      </w:r>
+      <w:r>
+        <w:rPr>
+          <w:rStyle w:val="NormalTok"/>
+        </w:rPr>
+        <w:t xml:space="preserve">age ,.</w:t>
+      </w:r>
+      <w:r>
+        <w:rPr>
+          <w:rStyle w:val="DecValTok"/>
+        </w:rPr>
+        <w:t xml:space="preserve">25</w:t>
+      </w:r>
+      <w:r>
+        <w:rPr>
+          <w:rStyle w:val="NormalTok"/>
+        </w:rPr>
+        <w:t xml:space="preserve">)</w:t>
+      </w:r>
+    </w:p>
+    <w:p>
+      <w:pPr>
+        <w:pStyle w:val="SourceCode"/>
+      </w:pPr>
+      <w:r>
+        <w:rPr>
+          <w:rStyle w:val="VerbatimChar"/>
+        </w:rPr>
+        <w:t xml:space="preserve">## 75% </w:t>
+      </w:r>
+      <w:r>
+        <w:br w:type="textWrapping"/>
+      </w:r>
+      <w:r>
+        <w:rPr>
+          <w:rStyle w:val="VerbatimChar"/>
+        </w:rPr>
+        <w:t xml:space="preserve">##  26</w:t>
       </w:r>
     </w:p>
     <w:p>
       <w:pPr>
         <w:pStyle w:val="Heading2"/>
       </w:pPr>
-      <w:bookmarkStart w:id="27" w:name="exercise-2-generate-5-number-summaries-for-both-height-and-age-hint-there-should-be-5-numbers-in-each-summary-not-6-and-compute-the-interquartile-range-for-each.-compute-and-plot-the-relative-frequency-distributions-for-hlthplan-and-exerany.-how-many-females-are-in-the-sample-what-percentage-of-the-people-in-this-sample-report-being-in-good-health"/>
-      <w:bookmarkEnd w:id="27"/>
-      <w:r>
-        <w:t xml:space="preserve">Exercise 2: Generate 5-number summaries for both height and age (Hint: There should be 5 numbers in each summary, not 6), and compute the interquartile range for each. Compute and plot the relative frequency distributions for hlthplan and exerany. How many females are in the sample? What percentage of the people in this sample report being in good health?</w:t>
+      <w:bookmarkStart w:id="29" w:name="exercise-2-continued-compute-and-plot-the-relative-frequency-distributions-for-hlthplan-and-exerany.-how-many-females-are-in-the-sample-what-percentage-of-the-people-in-this-sample-report-being-in-good-health"/>
+      <w:bookmarkEnd w:id="29"/>
+      <w:r>
+        <w:t xml:space="preserve">Exercise 2 continued: Compute and plot the relative frequency distributions for hlthplan and exerany. How many females are in the sample? What percentage of the people in this sample report being in good health?</w:t>
+      </w:r>
+    </w:p>
+    <w:p>
+      <w:pPr>
+        <w:pStyle w:val="SourceCode"/>
+      </w:pPr>
+      <w:r>
+        <w:rPr>
+          <w:rStyle w:val="KeywordTok"/>
+        </w:rPr>
+        <w:t xml:space="preserve">barplot</w:t>
+      </w:r>
+      <w:r>
+        <w:rPr>
+          <w:rStyle w:val="NormalTok"/>
+        </w:rPr>
+        <w:t xml:space="preserve">(</w:t>
+      </w:r>
+      <w:r>
+        <w:rPr>
+          <w:rStyle w:val="KeywordTok"/>
+        </w:rPr>
+        <w:t xml:space="preserve">table</w:t>
+      </w:r>
+      <w:r>
+        <w:rPr>
+          <w:rStyle w:val="NormalTok"/>
+        </w:rPr>
+        <w:t xml:space="preserve">(cdc</w:t>
+      </w:r>
+      <w:r>
+        <w:rPr>
+          <w:rStyle w:val="OperatorTok"/>
+        </w:rPr>
+        <w:t xml:space="preserve">$</w:t>
+      </w:r>
+      <w:r>
+        <w:rPr>
+          <w:rStyle w:val="NormalTok"/>
+        </w:rPr>
+        <w:t xml:space="preserve">hlthplan)</w:t>
+      </w:r>
+      <w:r>
+        <w:rPr>
+          <w:rStyle w:val="OperatorTok"/>
+        </w:rPr>
+        <w:t xml:space="preserve">/</w:t>
+      </w:r>
+      <w:r>
+        <w:rPr>
+          <w:rStyle w:val="KeywordTok"/>
+        </w:rPr>
+        <w:t xml:space="preserve">nrow</w:t>
+      </w:r>
+      <w:r>
+        <w:rPr>
+          <w:rStyle w:val="NormalTok"/>
+        </w:rPr>
+        <w:t xml:space="preserve">(cdc))</w:t>
+      </w:r>
+    </w:p>
+    <w:p>
+      <w:pPr>
+        <w:pStyle w:val="FirstParagraph"/>
+      </w:pPr>
+      <w:r>
+        <w:drawing>
+          <wp:inline>
+            <wp:extent cx="4620126" cy="3696101"/>
+            <wp:effectExtent b="0" l="0" r="0" t="0"/>
+            <wp:docPr descr="" title="" id="1" name="Picture"/>
+            <a:graphic>
+              <a:graphicData uri="http://schemas.openxmlformats.org/drawingml/2006/picture">
+                <pic:pic>
+                  <pic:nvPicPr>
+                    <pic:cNvPr descr="Lab2_files/figure-docx/unnamed-chunk-7-1.png" id="0" name="Picture"/>
+                    <pic:cNvPicPr>
+                      <a:picLocks noChangeArrowheads="1" noChangeAspect="1"/>
+                    </pic:cNvPicPr>
+                  </pic:nvPicPr>
+                  <pic:blipFill>
+                    <a:blip r:embed="rId30"/>
+                    <a:stretch>
+                      <a:fillRect/>
+                    </a:stretch>
+                  </pic:blipFill>
+                  <pic:spPr bwMode="auto">
+                    <a:xfrm>
+                      <a:off x="0" y="0"/>
+                      <a:ext cx="4620126" cy="3696101"/>
+                    </a:xfrm>
+                    <a:prstGeom prst="rect">
+                      <a:avLst/>
+                    </a:prstGeom>
+                    <a:noFill/>
+                    <a:ln w="9525">
+                      <a:noFill/>
+                      <a:headEnd/>
+                      <a:tailEnd/>
+                    </a:ln>
+                  </pic:spPr>
+                </pic:pic>
+              </a:graphicData>
+            </a:graphic>
+          </wp:inline>
+        </w:drawing>
+      </w:r>
+    </w:p>
+    <w:p>
+      <w:pPr>
+        <w:pStyle w:val="SourceCode"/>
+      </w:pPr>
+      <w:r>
+        <w:rPr>
+          <w:rStyle w:val="KeywordTok"/>
+        </w:rPr>
+        <w:t xml:space="preserve">barplot</w:t>
+      </w:r>
+      <w:r>
+        <w:rPr>
+          <w:rStyle w:val="NormalTok"/>
+        </w:rPr>
+        <w:t xml:space="preserve">(</w:t>
+      </w:r>
+      <w:r>
+        <w:rPr>
+          <w:rStyle w:val="KeywordTok"/>
+        </w:rPr>
+        <w:t xml:space="preserve">table</w:t>
+      </w:r>
+      <w:r>
+        <w:rPr>
+          <w:rStyle w:val="NormalTok"/>
+        </w:rPr>
+        <w:t xml:space="preserve">(cdc</w:t>
+      </w:r>
+      <w:r>
+        <w:rPr>
+          <w:rStyle w:val="OperatorTok"/>
+        </w:rPr>
+        <w:t xml:space="preserve">$</w:t>
+      </w:r>
+      <w:r>
+        <w:rPr>
+          <w:rStyle w:val="NormalTok"/>
+        </w:rPr>
+        <w:t xml:space="preserve">exerany)</w:t>
+      </w:r>
+      <w:r>
+        <w:rPr>
+          <w:rStyle w:val="OperatorTok"/>
+        </w:rPr>
+        <w:t xml:space="preserve">/</w:t>
+      </w:r>
+      <w:r>
+        <w:rPr>
+          <w:rStyle w:val="KeywordTok"/>
+        </w:rPr>
+        <w:t xml:space="preserve">nrow</w:t>
+      </w:r>
+      <w:r>
+        <w:rPr>
+          <w:rStyle w:val="NormalTok"/>
+        </w:rPr>
+        <w:t xml:space="preserve">(cdc))</w:t>
+      </w:r>
+    </w:p>
+    <w:p>
+      <w:pPr>
+        <w:pStyle w:val="FirstParagraph"/>
+      </w:pPr>
+      <w:r>
+        <w:drawing>
+          <wp:inline>
+            <wp:extent cx="4620126" cy="3696101"/>
+            <wp:effectExtent b="0" l="0" r="0" t="0"/>
+            <wp:docPr descr="" title="" id="1" name="Picture"/>
+            <a:graphic>
+              <a:graphicData uri="http://schemas.openxmlformats.org/drawingml/2006/picture">
+                <pic:pic>
+                  <pic:nvPicPr>
+                    <pic:cNvPr descr="Lab2_files/figure-docx/unnamed-chunk-8-1.png" id="0" name="Picture"/>
+                    <pic:cNvPicPr>
+                      <a:picLocks noChangeArrowheads="1" noChangeAspect="1"/>
+                    </pic:cNvPicPr>
+                  </pic:nvPicPr>
+                  <pic:blipFill>
+                    <a:blip r:embed="rId31"/>
+                    <a:stretch>
+                      <a:fillRect/>
+                    </a:stretch>
+                  </pic:blipFill>
+                  <pic:spPr bwMode="auto">
+                    <a:xfrm>
+                      <a:off x="0" y="0"/>
+                      <a:ext cx="4620126" cy="3696101"/>
+                    </a:xfrm>
+                    <a:prstGeom prst="rect">
+                      <a:avLst/>
+                    </a:prstGeom>
+                    <a:noFill/>
+                    <a:ln w="9525">
+                      <a:noFill/>
+                      <a:headEnd/>
+                      <a:tailEnd/>
+                    </a:ln>
+                  </pic:spPr>
+                </pic:pic>
+              </a:graphicData>
+            </a:graphic>
+          </wp:inline>
+        </w:drawing>
+      </w:r>
+    </w:p>
+    <w:p>
+      <w:pPr>
+        <w:pStyle w:val="SourceCode"/>
+      </w:pPr>
+      <w:r>
+        <w:rPr>
+          <w:rStyle w:val="KeywordTok"/>
+        </w:rPr>
+        <w:t xml:space="preserve">table</w:t>
+      </w:r>
+      <w:r>
+        <w:rPr>
+          <w:rStyle w:val="NormalTok"/>
+        </w:rPr>
+        <w:t xml:space="preserve">(cdc</w:t>
+      </w:r>
+      <w:r>
+        <w:rPr>
+          <w:rStyle w:val="OperatorTok"/>
+        </w:rPr>
+        <w:t xml:space="preserve">$</w:t>
+      </w:r>
+      <w:r>
+        <w:rPr>
+          <w:rStyle w:val="NormalTok"/>
+        </w:rPr>
+        <w:t xml:space="preserve">gender)</w:t>
+      </w:r>
+    </w:p>
+    <w:p>
+      <w:pPr>
+        <w:pStyle w:val="SourceCode"/>
+      </w:pPr>
+      <w:r>
+        <w:rPr>
+          <w:rStyle w:val="VerbatimChar"/>
+        </w:rPr>
+        <w:t xml:space="preserve">## </w:t>
+      </w:r>
+      <w:r>
+        <w:br w:type="textWrapping"/>
+      </w:r>
+      <w:r>
+        <w:rPr>
+          <w:rStyle w:val="VerbatimChar"/>
+        </w:rPr>
+        <w:t xml:space="preserve">##     m     f </w:t>
+      </w:r>
+      <w:r>
+        <w:br w:type="textWrapping"/>
+      </w:r>
+      <w:r>
+        <w:rPr>
+          <w:rStyle w:val="VerbatimChar"/>
+        </w:rPr>
+        <w:t xml:space="preserve">##  9569 10431</w:t>
+      </w:r>
+    </w:p>
+    <w:p>
+      <w:pPr>
+        <w:pStyle w:val="Heading1"/>
+      </w:pPr>
+      <w:bookmarkStart w:id="32" w:name="there-are-104321-females-in-the-sample"/>
+      <w:bookmarkEnd w:id="32"/>
+      <w:r>
+        <w:t xml:space="preserve">There are 104321 females in the sample</w:t>
+      </w:r>
+    </w:p>
+    <w:p>
+      <w:pPr>
+        <w:pStyle w:val="SourceCode"/>
+      </w:pPr>
+      <w:r>
+        <w:rPr>
+          <w:rStyle w:val="NormalTok"/>
+        </w:rPr>
+        <w:t xml:space="preserve">(</w:t>
+      </w:r>
+      <w:r>
+        <w:rPr>
+          <w:rStyle w:val="DecValTok"/>
+        </w:rPr>
+        <w:t xml:space="preserve">6972</w:t>
+      </w:r>
+      <w:r>
+        <w:rPr>
+          <w:rStyle w:val="OperatorTok"/>
+        </w:rPr>
+        <w:t xml:space="preserve">/</w:t>
+      </w:r>
+      <w:r>
+        <w:rPr>
+          <w:rStyle w:val="NormalTok"/>
+        </w:rPr>
+        <w:t xml:space="preserve">(</w:t>
+      </w:r>
+      <w:r>
+        <w:rPr>
+          <w:rStyle w:val="DecValTok"/>
+        </w:rPr>
+        <w:t xml:space="preserve">4657</w:t>
+      </w:r>
+      <w:r>
+        <w:rPr>
+          <w:rStyle w:val="OperatorTok"/>
+        </w:rPr>
+        <w:t xml:space="preserve">+</w:t>
+      </w:r>
+      <w:r>
+        <w:rPr>
+          <w:rStyle w:val="DecValTok"/>
+        </w:rPr>
+        <w:t xml:space="preserve">5675</w:t>
+      </w:r>
+      <w:r>
+        <w:rPr>
+          <w:rStyle w:val="OperatorTok"/>
+        </w:rPr>
+        <w:t xml:space="preserve">+</w:t>
+      </w:r>
+      <w:r>
+        <w:rPr>
+          <w:rStyle w:val="DecValTok"/>
+        </w:rPr>
+        <w:t xml:space="preserve">2019</w:t>
+      </w:r>
+      <w:r>
+        <w:rPr>
+          <w:rStyle w:val="OperatorTok"/>
+        </w:rPr>
+        <w:t xml:space="preserve">+</w:t>
+      </w:r>
+      <w:r>
+        <w:rPr>
+          <w:rStyle w:val="DecValTok"/>
+        </w:rPr>
+        <w:t xml:space="preserve">611</w:t>
+      </w:r>
+      <w:r>
+        <w:rPr>
+          <w:rStyle w:val="OperatorTok"/>
+        </w:rPr>
+        <w:t xml:space="preserve">+</w:t>
+      </w:r>
+      <w:r>
+        <w:rPr>
+          <w:rStyle w:val="DecValTok"/>
+        </w:rPr>
+        <w:t xml:space="preserve">6972</w:t>
+      </w:r>
+      <w:r>
+        <w:rPr>
+          <w:rStyle w:val="NormalTok"/>
+        </w:rPr>
+        <w:t xml:space="preserve">)) </w:t>
+      </w:r>
+      <w:r>
+        <w:rPr>
+          <w:rStyle w:val="OperatorTok"/>
+        </w:rPr>
+        <w:t xml:space="preserve">*</w:t>
+      </w:r>
+      <w:r>
+        <w:rPr>
+          <w:rStyle w:val="StringTok"/>
+        </w:rPr>
+        <w:t xml:space="preserve"> </w:t>
+      </w:r>
+      <w:r>
+        <w:rPr>
+          <w:rStyle w:val="DecValTok"/>
+        </w:rPr>
+        <w:t xml:space="preserve">100</w:t>
+      </w:r>
+    </w:p>
+    <w:p>
+      <w:pPr>
+        <w:pStyle w:val="SourceCode"/>
+      </w:pPr>
+      <w:r>
+        <w:rPr>
+          <w:rStyle w:val="VerbatimChar"/>
+        </w:rPr>
+        <w:t xml:space="preserve">## [1] 34.97542</w:t>
+      </w:r>
+    </w:p>
+    <w:p>
+      <w:pPr>
+        <w:pStyle w:val="Heading1"/>
+      </w:pPr>
+      <w:bookmarkStart w:id="33" w:name="report-being-in-good-health"/>
+      <w:bookmarkEnd w:id="33"/>
+      <w:r>
+        <w:t xml:space="preserve">34.97% report being in good health</w:t>
+      </w:r>
+    </w:p>
+    <w:p>
+      <w:pPr>
+        <w:pStyle w:val="Heading2"/>
+      </w:pPr>
+      <w:bookmarkStart w:id="34" w:name="exercise-3-what-does-your-mosaic-plot-reveal-regarding-the-association-between-smoking-habits-and-gender"/>
+      <w:bookmarkEnd w:id="34"/>
+      <w:r>
+        <w:t xml:space="preserve">Exercise 3 What does your mosaic plot reveal regarding the association between smoking habits and gender?</w:t>
+      </w:r>
+    </w:p>
+    <w:p>
+      <w:pPr>
+        <w:pStyle w:val="SourceCode"/>
+      </w:pPr>
+      <w:r>
+        <w:rPr>
+          <w:rStyle w:val="KeywordTok"/>
+        </w:rPr>
+        <w:t xml:space="preserve">mosaicplot</w:t>
+      </w:r>
+      <w:r>
+        <w:rPr>
+          <w:rStyle w:val="NormalTok"/>
+        </w:rPr>
+        <w:t xml:space="preserve">(</w:t>
+      </w:r>
+      <w:r>
+        <w:rPr>
+          <w:rStyle w:val="KeywordTok"/>
+        </w:rPr>
+        <w:t xml:space="preserve">table</w:t>
+      </w:r>
+      <w:r>
+        <w:rPr>
+          <w:rStyle w:val="NormalTok"/>
+        </w:rPr>
+        <w:t xml:space="preserve">(cdc</w:t>
+      </w:r>
+      <w:r>
+        <w:rPr>
+          <w:rStyle w:val="OperatorTok"/>
+        </w:rPr>
+        <w:t xml:space="preserve">$</w:t>
+      </w:r>
+      <w:r>
+        <w:rPr>
+          <w:rStyle w:val="NormalTok"/>
+        </w:rPr>
+        <w:t xml:space="preserve">gender, cdc</w:t>
+      </w:r>
+      <w:r>
+        <w:rPr>
+          <w:rStyle w:val="OperatorTok"/>
+        </w:rPr>
+        <w:t xml:space="preserve">$</w:t>
+      </w:r>
+      <w:r>
+        <w:rPr>
+          <w:rStyle w:val="NormalTok"/>
+        </w:rPr>
+        <w:t xml:space="preserve">smoke100))</w:t>
+      </w:r>
+    </w:p>
+    <w:p>
+      <w:pPr>
+        <w:pStyle w:val="FirstParagraph"/>
+      </w:pPr>
+      <w:r>
+        <w:drawing>
+          <wp:inline>
+            <wp:extent cx="4620126" cy="3696101"/>
+            <wp:effectExtent b="0" l="0" r="0" t="0"/>
+            <wp:docPr descr="" title="" id="1" name="Picture"/>
+            <a:graphic>
+              <a:graphicData uri="http://schemas.openxmlformats.org/drawingml/2006/picture">
+                <pic:pic>
+                  <pic:nvPicPr>
+                    <pic:cNvPr descr="Lab2_files/figure-docx/unnamed-chunk-11-1.png" id="0" name="Picture"/>
+                    <pic:cNvPicPr>
+                      <a:picLocks noChangeArrowheads="1" noChangeAspect="1"/>
+                    </pic:cNvPicPr>
+                  </pic:nvPicPr>
+                  <pic:blipFill>
+                    <a:blip r:embed="rId35"/>
+                    <a:stretch>
+                      <a:fillRect/>
+                    </a:stretch>
+                  </pic:blipFill>
+                  <pic:spPr bwMode="auto">
+                    <a:xfrm>
+                      <a:off x="0" y="0"/>
+                      <a:ext cx="4620126" cy="3696101"/>
+                    </a:xfrm>
+                    <a:prstGeom prst="rect">
+                      <a:avLst/>
+                    </a:prstGeom>
+                    <a:noFill/>
+                    <a:ln w="9525">
+                      <a:noFill/>
+                      <a:headEnd/>
+                      <a:tailEnd/>
+                    </a:ln>
+                  </pic:spPr>
+                </pic:pic>
+              </a:graphicData>
+            </a:graphic>
+          </wp:inline>
+        </w:drawing>
+      </w:r>
+      <w:r>
+        <w:t xml:space="preserve"> </w:t>
+      </w:r>
+      <w:r>
+        <w:t xml:space="preserve">#There is a greater number of Men who have smoked at least 100 cigarettes. However there are more femailes who have no smokes at least 100 cigarettes</w:t>
+      </w:r>
+    </w:p>
+    <w:p>
+      <w:pPr>
+        <w:pStyle w:val="Heading2"/>
+      </w:pPr>
+      <w:bookmarkStart w:id="36" w:name="exercise-4-create-a-new-object-called-under23_and_smoke-that-contains-all-observations-for-respondents-under-the-age-of-23-who-have-smoked-at-least-100-cigarettes-in-their-lifetimes.-how-many-respondents-are-under-age-23-and-have-smoked-at-least-100-cigarettes-in-their-lifetimes-include-supporting-r-output-as-part-of-your-answer-to-this-exercise."/>
+      <w:bookmarkEnd w:id="36"/>
+      <w:r>
+        <w:t xml:space="preserve">Exercise 4: Create a new object called under23_and_smoke that contains all observations for respondents under the age of 23 who have smoked at least 100 cigarettes in their lifetimes. How many respondents are under age 23 and have smoked at least 100 cigarettes in their lifetimes? Include supporting R output as part of your answer to this exercise.</w:t>
+      </w:r>
+    </w:p>
+    <w:p>
+      <w:pPr>
+        <w:pStyle w:val="SourceCode"/>
+      </w:pPr>
+      <w:r>
+        <w:rPr>
+          <w:rStyle w:val="NormalTok"/>
+        </w:rPr>
+        <w:t xml:space="preserve">under23_and_smoke &lt;-</w:t>
+      </w:r>
+      <w:r>
+        <w:rPr>
+          <w:rStyle w:val="StringTok"/>
+        </w:rPr>
+        <w:t xml:space="preserve"> </w:t>
+      </w:r>
+      <w:r>
+        <w:rPr>
+          <w:rStyle w:val="KeywordTok"/>
+        </w:rPr>
+        <w:t xml:space="preserve">subset</w:t>
+      </w:r>
+      <w:r>
+        <w:rPr>
+          <w:rStyle w:val="NormalTok"/>
+        </w:rPr>
+        <w:t xml:space="preserve">(cdc, cdc</w:t>
+      </w:r>
+      <w:r>
+        <w:rPr>
+          <w:rStyle w:val="OperatorTok"/>
+        </w:rPr>
+        <w:t xml:space="preserve">$</w:t>
+      </w:r>
+      <w:r>
+        <w:rPr>
+          <w:rStyle w:val="NormalTok"/>
+        </w:rPr>
+        <w:t xml:space="preserve">smoke100 </w:t>
+      </w:r>
+      <w:r>
+        <w:rPr>
+          <w:rStyle w:val="OperatorTok"/>
+        </w:rPr>
+        <w:t xml:space="preserve">==</w:t>
+      </w:r>
+      <w:r>
+        <w:rPr>
+          <w:rStyle w:val="StringTok"/>
+        </w:rPr>
+        <w:t xml:space="preserve"> </w:t>
+      </w:r>
+      <w:r>
+        <w:rPr>
+          <w:rStyle w:val="OtherTok"/>
+        </w:rPr>
+        <w:t xml:space="preserve">TRUE</w:t>
+      </w:r>
+      <w:r>
+        <w:rPr>
+          <w:rStyle w:val="NormalTok"/>
+        </w:rPr>
+        <w:t xml:space="preserve"> </w:t>
+      </w:r>
+      <w:r>
+        <w:rPr>
+          <w:rStyle w:val="OperatorTok"/>
+        </w:rPr>
+        <w:t xml:space="preserve">&amp;</w:t>
+      </w:r>
+      <w:r>
+        <w:rPr>
+          <w:rStyle w:val="StringTok"/>
+        </w:rPr>
+        <w:t xml:space="preserve"> </w:t>
+      </w:r>
+      <w:r>
+        <w:rPr>
+          <w:rStyle w:val="NormalTok"/>
+        </w:rPr>
+        <w:t xml:space="preserve">cdc</w:t>
+      </w:r>
+      <w:r>
+        <w:rPr>
+          <w:rStyle w:val="OperatorTok"/>
+        </w:rPr>
+        <w:t xml:space="preserve">$</w:t>
+      </w:r>
+      <w:r>
+        <w:rPr>
+          <w:rStyle w:val="NormalTok"/>
+        </w:rPr>
+        <w:t xml:space="preserve">age </w:t>
+      </w:r>
+      <w:r>
+        <w:rPr>
+          <w:rStyle w:val="OperatorTok"/>
+        </w:rPr>
+        <w:t xml:space="preserve">&lt;</w:t>
+      </w:r>
+      <w:r>
+        <w:rPr>
+          <w:rStyle w:val="StringTok"/>
+        </w:rPr>
+        <w:t xml:space="preserve"> </w:t>
+      </w:r>
+      <w:r>
+        <w:rPr>
+          <w:rStyle w:val="DecValTok"/>
+        </w:rPr>
+        <w:t xml:space="preserve">23</w:t>
+      </w:r>
+      <w:r>
+        <w:rPr>
+          <w:rStyle w:val="NormalTok"/>
+        </w:rPr>
+        <w:t xml:space="preserve">)</w:t>
+      </w:r>
+      <w:r>
+        <w:br w:type="textWrapping"/>
+      </w:r>
+      <w:r>
+        <w:rPr>
+          <w:rStyle w:val="KeywordTok"/>
+        </w:rPr>
+        <w:t xml:space="preserve">nrow</w:t>
+      </w:r>
+      <w:r>
+        <w:rPr>
+          <w:rStyle w:val="NormalTok"/>
+        </w:rPr>
+        <w:t xml:space="preserve">(under23_and_smoke)</w:t>
+      </w:r>
+    </w:p>
+    <w:p>
+      <w:pPr>
+        <w:pStyle w:val="SourceCode"/>
+      </w:pPr>
+      <w:r>
+        <w:rPr>
+          <w:rStyle w:val="VerbatimChar"/>
+        </w:rPr>
+        <w:t xml:space="preserve">## [1] 620</w:t>
+      </w:r>
+    </w:p>
+    <w:p>
+      <w:pPr>
+        <w:pStyle w:val="Heading1"/>
+      </w:pPr>
+      <w:bookmarkStart w:id="37" w:name="people-under-the-age-of-23-have-smoked-at-least-100-cigarettes"/>
+      <w:bookmarkEnd w:id="37"/>
+      <w:r>
+        <w:t xml:space="preserve">620 people under the age of 23 have smoked at least 100 cigarettes</w:t>
+      </w:r>
+    </w:p>
+    <w:p>
+      <w:pPr>
+        <w:pStyle w:val="Heading2"/>
+      </w:pPr>
+      <w:bookmarkStart w:id="38" w:name="exercise-5-what-does-this-boxplot-display-suggest-about-the-association-between-bmi-and-general-health"/>
+      <w:bookmarkEnd w:id="38"/>
+      <w:r>
+        <w:t xml:space="preserve">Exercise 5: What does this boxplot display suggest about the association between BMI and general health?</w:t>
+      </w:r>
+    </w:p>
+    <w:p>
+      <w:pPr>
+        <w:pStyle w:val="SourceCode"/>
+      </w:pPr>
+      <w:r>
+        <w:rPr>
+          <w:rStyle w:val="NormalTok"/>
+        </w:rPr>
+        <w:t xml:space="preserve">bmi &lt;-</w:t>
+      </w:r>
+      <w:r>
+        <w:rPr>
+          <w:rStyle w:val="StringTok"/>
+        </w:rPr>
+        <w:t xml:space="preserve"> </w:t>
+      </w:r>
+      <w:r>
+        <w:rPr>
+          <w:rStyle w:val="NormalTok"/>
+        </w:rPr>
+        <w:t xml:space="preserve">(cdc</w:t>
+      </w:r>
+      <w:r>
+        <w:rPr>
+          <w:rStyle w:val="OperatorTok"/>
+        </w:rPr>
+        <w:t xml:space="preserve">$</w:t>
+      </w:r>
+      <w:r>
+        <w:rPr>
+          <w:rStyle w:val="NormalTok"/>
+        </w:rPr>
+        <w:t xml:space="preserve">weight</w:t>
+      </w:r>
+      <w:r>
+        <w:rPr>
+          <w:rStyle w:val="OperatorTok"/>
+        </w:rPr>
+        <w:t xml:space="preserve">/</w:t>
+      </w:r>
+      <w:r>
+        <w:rPr>
+          <w:rStyle w:val="NormalTok"/>
+        </w:rPr>
+        <w:t xml:space="preserve">cdc</w:t>
+      </w:r>
+      <w:r>
+        <w:rPr>
+          <w:rStyle w:val="OperatorTok"/>
+        </w:rPr>
+        <w:t xml:space="preserve">$</w:t>
+      </w:r>
+      <w:r>
+        <w:rPr>
+          <w:rStyle w:val="NormalTok"/>
+        </w:rPr>
+        <w:t xml:space="preserve">height</w:t>
+      </w:r>
+      <w:r>
+        <w:rPr>
+          <w:rStyle w:val="OperatorTok"/>
+        </w:rPr>
+        <w:t xml:space="preserve">^</w:t>
+      </w:r>
+      <w:r>
+        <w:rPr>
+          <w:rStyle w:val="DecValTok"/>
+        </w:rPr>
+        <w:t xml:space="preserve">2</w:t>
+      </w:r>
+      <w:r>
+        <w:rPr>
+          <w:rStyle w:val="NormalTok"/>
+        </w:rPr>
+        <w:t xml:space="preserve">) </w:t>
+      </w:r>
+      <w:r>
+        <w:rPr>
+          <w:rStyle w:val="OperatorTok"/>
+        </w:rPr>
+        <w:t xml:space="preserve">*</w:t>
+      </w:r>
+      <w:r>
+        <w:rPr>
+          <w:rStyle w:val="StringTok"/>
+        </w:rPr>
+        <w:t xml:space="preserve"> </w:t>
+      </w:r>
+      <w:r>
+        <w:rPr>
+          <w:rStyle w:val="DecValTok"/>
+        </w:rPr>
+        <w:t xml:space="preserve">703</w:t>
+      </w:r>
+      <w:r>
+        <w:br w:type="textWrapping"/>
+      </w:r>
+      <w:r>
+        <w:rPr>
+          <w:rStyle w:val="KeywordTok"/>
+        </w:rPr>
+        <w:t xml:space="preserve">boxplot</w:t>
+      </w:r>
+      <w:r>
+        <w:rPr>
+          <w:rStyle w:val="NormalTok"/>
+        </w:rPr>
+        <w:t xml:space="preserve">(bmi </w:t>
+      </w:r>
+      <w:r>
+        <w:rPr>
+          <w:rStyle w:val="OperatorTok"/>
+        </w:rPr>
+        <w:t xml:space="preserve">~</w:t>
+      </w:r>
+      <w:r>
+        <w:rPr>
+          <w:rStyle w:val="StringTok"/>
+        </w:rPr>
+        <w:t xml:space="preserve"> </w:t>
+      </w:r>
+      <w:r>
+        <w:rPr>
+          <w:rStyle w:val="NormalTok"/>
+        </w:rPr>
+        <w:t xml:space="preserve">cdc</w:t>
+      </w:r>
+      <w:r>
+        <w:rPr>
+          <w:rStyle w:val="OperatorTok"/>
+        </w:rPr>
+        <w:t xml:space="preserve">$</w:t>
+      </w:r>
+      <w:r>
+        <w:rPr>
+          <w:rStyle w:val="NormalTok"/>
+        </w:rPr>
+        <w:t xml:space="preserve">genhlth)</w:t>
+      </w:r>
+    </w:p>
+    <w:p>
+      <w:pPr>
+        <w:pStyle w:val="FirstParagraph"/>
+      </w:pPr>
+      <w:r>
+        <w:drawing>
+          <wp:inline>
+            <wp:extent cx="4620126" cy="3696101"/>
+            <wp:effectExtent b="0" l="0" r="0" t="0"/>
+            <wp:docPr descr="" title="" id="1" name="Picture"/>
+            <a:graphic>
+              <a:graphicData uri="http://schemas.openxmlformats.org/drawingml/2006/picture">
+                <pic:pic>
+                  <pic:nvPicPr>
+                    <pic:cNvPr descr="Lab2_files/figure-docx/unnamed-chunk-13-1.png" id="0" name="Picture"/>
+                    <pic:cNvPicPr>
+                      <a:picLocks noChangeArrowheads="1" noChangeAspect="1"/>
+                    </pic:cNvPicPr>
+                  </pic:nvPicPr>
+                  <pic:blipFill>
+                    <a:blip r:embed="rId39"/>
+                    <a:stretch>
+                      <a:fillRect/>
+                    </a:stretch>
+                  </pic:blipFill>
+                  <pic:spPr bwMode="auto">
+                    <a:xfrm>
+                      <a:off x="0" y="0"/>
+                      <a:ext cx="4620126" cy="3696101"/>
+                    </a:xfrm>
+                    <a:prstGeom prst="rect">
+                      <a:avLst/>
+                    </a:prstGeom>
+                    <a:noFill/>
+                    <a:ln w="9525">
+                      <a:noFill/>
+                      <a:headEnd/>
+                      <a:tailEnd/>
+                    </a:ln>
+                  </pic:spPr>
+                </pic:pic>
+              </a:graphicData>
+            </a:graphic>
+          </wp:inline>
+        </w:drawing>
+      </w:r>
+      <w:r>
+        <w:t xml:space="preserve"> </w:t>
+      </w:r>
+      <w:r>
+        <w:t xml:space="preserve">#The poorer a person is in health, the higher BMI they have.</w:t>
+      </w:r>
+    </w:p>
+    <w:p>
+      <w:pPr>
+        <w:pStyle w:val="Heading2"/>
+      </w:pPr>
+      <w:bookmarkStart w:id="40" w:name="exercise-5-continued-pick-another-categorical-variable-from-the-data-set-and-generate-a-boxplot-display-to-see-how-it-relates-to-bmi.-state-the-variable-you-chose-explain-why-you-might-think-it-would-have-a-relationship-to-bmi-and-indicate-what-the-boxplot-display-seems-to-suggest."/>
+      <w:bookmarkEnd w:id="40"/>
+      <w:r>
+        <w:t xml:space="preserve">Exercise 5 continued: Pick another categorical variable from the data set and generate a boxplot display to see how it relates to BMI. State the variable you chose, explain why you might think it would have a relationship to BMI, and indicate what the boxplot display seems to suggest.</w:t>
+      </w:r>
+    </w:p>
+    <w:p>
+      <w:pPr>
+        <w:pStyle w:val="SourceCode"/>
+      </w:pPr>
+      <w:r>
+        <w:rPr>
+          <w:rStyle w:val="NormalTok"/>
+        </w:rPr>
+        <w:t xml:space="preserve">bmi &lt;-</w:t>
+      </w:r>
+      <w:r>
+        <w:rPr>
+          <w:rStyle w:val="StringTok"/>
+        </w:rPr>
+        <w:t xml:space="preserve"> </w:t>
+      </w:r>
+      <w:r>
+        <w:rPr>
+          <w:rStyle w:val="NormalTok"/>
+        </w:rPr>
+        <w:t xml:space="preserve">(cdc</w:t>
+      </w:r>
+      <w:r>
+        <w:rPr>
+          <w:rStyle w:val="OperatorTok"/>
+        </w:rPr>
+        <w:t xml:space="preserve">$</w:t>
+      </w:r>
+      <w:r>
+        <w:rPr>
+          <w:rStyle w:val="NormalTok"/>
+        </w:rPr>
+        <w:t xml:space="preserve">weight</w:t>
+      </w:r>
+      <w:r>
+        <w:rPr>
+          <w:rStyle w:val="OperatorTok"/>
+        </w:rPr>
+        <w:t xml:space="preserve">/</w:t>
+      </w:r>
+      <w:r>
+        <w:rPr>
+          <w:rStyle w:val="NormalTok"/>
+        </w:rPr>
+        <w:t xml:space="preserve">cdc</w:t>
+      </w:r>
+      <w:r>
+        <w:rPr>
+          <w:rStyle w:val="OperatorTok"/>
+        </w:rPr>
+        <w:t xml:space="preserve">$</w:t>
+      </w:r>
+      <w:r>
+        <w:rPr>
+          <w:rStyle w:val="NormalTok"/>
+        </w:rPr>
+        <w:t xml:space="preserve">height</w:t>
+      </w:r>
+      <w:r>
+        <w:rPr>
+          <w:rStyle w:val="OperatorTok"/>
+        </w:rPr>
+        <w:t xml:space="preserve">^</w:t>
+      </w:r>
+      <w:r>
+        <w:rPr>
+          <w:rStyle w:val="DecValTok"/>
+        </w:rPr>
+        <w:t xml:space="preserve">2</w:t>
+      </w:r>
+      <w:r>
+        <w:rPr>
+          <w:rStyle w:val="NormalTok"/>
+        </w:rPr>
+        <w:t xml:space="preserve">) </w:t>
+      </w:r>
+      <w:r>
+        <w:rPr>
+          <w:rStyle w:val="OperatorTok"/>
+        </w:rPr>
+        <w:t xml:space="preserve">*</w:t>
+      </w:r>
+      <w:r>
+        <w:rPr>
+          <w:rStyle w:val="StringTok"/>
+        </w:rPr>
+        <w:t xml:space="preserve"> </w:t>
+      </w:r>
+      <w:r>
+        <w:rPr>
+          <w:rStyle w:val="DecValTok"/>
+        </w:rPr>
+        <w:t xml:space="preserve">703</w:t>
+      </w:r>
+      <w:r>
+        <w:br w:type="textWrapping"/>
+      </w:r>
+      <w:r>
+        <w:rPr>
+          <w:rStyle w:val="KeywordTok"/>
+        </w:rPr>
+        <w:t xml:space="preserve">boxplot</w:t>
+      </w:r>
+      <w:r>
+        <w:rPr>
+          <w:rStyle w:val="NormalTok"/>
+        </w:rPr>
+        <w:t xml:space="preserve">(bmi </w:t>
+      </w:r>
+      <w:r>
+        <w:rPr>
+          <w:rStyle w:val="OperatorTok"/>
+        </w:rPr>
+        <w:t xml:space="preserve">~</w:t>
+      </w:r>
+      <w:r>
+        <w:rPr>
+          <w:rStyle w:val="StringTok"/>
+        </w:rPr>
+        <w:t xml:space="preserve"> </w:t>
+      </w:r>
+      <w:r>
+        <w:rPr>
+          <w:rStyle w:val="NormalTok"/>
+        </w:rPr>
+        <w:t xml:space="preserve">cdc</w:t>
+      </w:r>
+      <w:r>
+        <w:rPr>
+          <w:rStyle w:val="OperatorTok"/>
+        </w:rPr>
+        <w:t xml:space="preserve">$</w:t>
+      </w:r>
+      <w:r>
+        <w:rPr>
+          <w:rStyle w:val="NormalTok"/>
+        </w:rPr>
+        <w:t xml:space="preserve">gender)</w:t>
+      </w:r>
+    </w:p>
+    <w:p>
+      <w:pPr>
+        <w:pStyle w:val="FirstParagraph"/>
+      </w:pPr>
+      <w:r>
+        <w:drawing>
+          <wp:inline>
+            <wp:extent cx="4620126" cy="3696101"/>
+            <wp:effectExtent b="0" l="0" r="0" t="0"/>
+            <wp:docPr descr="" title="" id="1" name="Picture"/>
+            <a:graphic>
+              <a:graphicData uri="http://schemas.openxmlformats.org/drawingml/2006/picture">
+                <pic:pic>
+                  <pic:nvPicPr>
+                    <pic:cNvPr descr="Lab2_files/figure-docx/unnamed-chunk-14-1.png" id="0" name="Picture"/>
+                    <pic:cNvPicPr>
+                      <a:picLocks noChangeArrowheads="1" noChangeAspect="1"/>
+                    </pic:cNvPicPr>
+                  </pic:nvPicPr>
+                  <pic:blipFill>
+                    <a:blip r:embed="rId41"/>
+                    <a:stretch>
+                      <a:fillRect/>
+                    </a:stretch>
+                  </pic:blipFill>
+                  <pic:spPr bwMode="auto">
+                    <a:xfrm>
+                      <a:off x="0" y="0"/>
+                      <a:ext cx="4620126" cy="3696101"/>
+                    </a:xfrm>
+                    <a:prstGeom prst="rect">
+                      <a:avLst/>
+                    </a:prstGeom>
+                    <a:noFill/>
+                    <a:ln w="9525">
+                      <a:noFill/>
+                      <a:headEnd/>
+                      <a:tailEnd/>
+                    </a:ln>
+                  </pic:spPr>
+                </pic:pic>
+              </a:graphicData>
+            </a:graphic>
+          </wp:inline>
+        </w:drawing>
+      </w:r>
+      <w:r>
+        <w:t xml:space="preserve"> </w:t>
+      </w:r>
+      <w:r>
+        <w:t xml:space="preserve">#Females generally have a lower average BMI than men. However, Females have a much larger outlier than men.</w:t>
+      </w:r>
+    </w:p>
+    <w:p>
+      <w:pPr>
+        <w:pStyle w:val="Heading1"/>
+      </w:pPr>
+      <w:bookmarkStart w:id="42" w:name="exercise-6-note-that-you-can-flip-between-plots-that-youve-created-by-clicking-the-forward-and-backward-arrows-in-the-lower-right-region-of-rstudio-just-above-the-plots.-how-do-these-two-histograms-compare-describe-the-shape-of-the-bmi-distribution.-include-both-histograms-as-part-of-your-answer-to-this-question.-need-to-finish"/>
+      <w:bookmarkEnd w:id="42"/>
+      <w:r>
+        <w:t xml:space="preserve">Exercise 6: Note that you can flip between plots that you’ve created by clicking the forward and backward arrows in the lower right region of RStudio, just above the plots. How do these two histograms compare? Describe the shape of the BMI distribution. Include both histograms as part of your answer to this question. NEED TO FINISH</w:t>
+      </w:r>
+    </w:p>
+    <w:p>
+      <w:pPr>
+        <w:pStyle w:val="SourceCode"/>
+      </w:pPr>
+      <w:r>
+        <w:rPr>
+          <w:rStyle w:val="KeywordTok"/>
+        </w:rPr>
+        <w:t xml:space="preserve">hist</w:t>
+      </w:r>
+      <w:r>
+        <w:rPr>
+          <w:rStyle w:val="NormalTok"/>
+        </w:rPr>
+        <w:t xml:space="preserve">(bmi)</w:t>
+      </w:r>
+    </w:p>
+    <w:p>
+      <w:pPr>
+        <w:pStyle w:val="FirstParagraph"/>
+      </w:pPr>
+      <w:r>
+        <w:drawing>
+          <wp:inline>
+            <wp:extent cx="4620126" cy="3696101"/>
+            <wp:effectExtent b="0" l="0" r="0" t="0"/>
+            <wp:docPr descr="" title="" id="1" name="Picture"/>
+            <a:graphic>
+              <a:graphicData uri="http://schemas.openxmlformats.org/drawingml/2006/picture">
+                <pic:pic>
+                  <pic:nvPicPr>
+                    <pic:cNvPr descr="Lab2_files/figure-docx/unnamed-chunk-15-1.png" id="0" name="Picture"/>
+                    <pic:cNvPicPr>
+                      <a:picLocks noChangeArrowheads="1" noChangeAspect="1"/>
+                    </pic:cNvPicPr>
+                  </pic:nvPicPr>
+                  <pic:blipFill>
+                    <a:blip r:embed="rId43"/>
+                    <a:stretch>
+                      <a:fillRect/>
+                    </a:stretch>
+                  </pic:blipFill>
+                  <pic:spPr bwMode="auto">
+                    <a:xfrm>
+                      <a:off x="0" y="0"/>
+                      <a:ext cx="4620126" cy="3696101"/>
+                    </a:xfrm>
+                    <a:prstGeom prst="rect">
+                      <a:avLst/>
+                    </a:prstGeom>
+                    <a:noFill/>
+                    <a:ln w="9525">
+                      <a:noFill/>
+                      <a:headEnd/>
+                      <a:tailEnd/>
+                    </a:ln>
+                  </pic:spPr>
+                </pic:pic>
+              </a:graphicData>
+            </a:graphic>
+          </wp:inline>
+        </w:drawing>
+      </w:r>
+    </w:p>
+    <w:p>
+      <w:pPr>
+        <w:pStyle w:val="SourceCode"/>
+      </w:pPr>
+      <w:r>
+        <w:rPr>
+          <w:rStyle w:val="KeywordTok"/>
+        </w:rPr>
+        <w:t xml:space="preserve">hist</w:t>
+      </w:r>
+      <w:r>
+        <w:rPr>
+          <w:rStyle w:val="NormalTok"/>
+        </w:rPr>
+        <w:t xml:space="preserve">(bmi, </w:t>
+      </w:r>
+      <w:r>
+        <w:rPr>
+          <w:rStyle w:val="DataTypeTok"/>
+        </w:rPr>
+        <w:t xml:space="preserve">breaks =</w:t>
+      </w:r>
+      <w:r>
+        <w:rPr>
+          <w:rStyle w:val="NormalTok"/>
+        </w:rPr>
+        <w:t xml:space="preserve"> </w:t>
+      </w:r>
+      <w:r>
+        <w:rPr>
+          <w:rStyle w:val="DecValTok"/>
+        </w:rPr>
+        <w:t xml:space="preserve">50</w:t>
+      </w:r>
+      <w:r>
+        <w:rPr>
+          <w:rStyle w:val="NormalTok"/>
+        </w:rPr>
+        <w:t xml:space="preserve">)</w:t>
+      </w:r>
+    </w:p>
+    <w:p>
+      <w:pPr>
+        <w:pStyle w:val="FirstParagraph"/>
+      </w:pPr>
+      <w:r>
+        <w:drawing>
+          <wp:inline>
+            <wp:extent cx="4620126" cy="3696101"/>
+            <wp:effectExtent b="0" l="0" r="0" t="0"/>
+            <wp:docPr descr="" title="" id="1" name="Picture"/>
+            <a:graphic>
+              <a:graphicData uri="http://schemas.openxmlformats.org/drawingml/2006/picture">
+                <pic:pic>
+                  <pic:nvPicPr>
+                    <pic:cNvPr descr="Lab2_files/figure-docx/unnamed-chunk-15-2.png" id="0" name="Picture"/>
+                    <pic:cNvPicPr>
+                      <a:picLocks noChangeArrowheads="1" noChangeAspect="1"/>
+                    </pic:cNvPicPr>
+                  </pic:nvPicPr>
+                  <pic:blipFill>
+                    <a:blip r:embed="rId44"/>
+                    <a:stretch>
+                      <a:fillRect/>
+                    </a:stretch>
+                  </pic:blipFill>
+                  <pic:spPr bwMode="auto">
+                    <a:xfrm>
+                      <a:off x="0" y="0"/>
+                      <a:ext cx="4620126" cy="3696101"/>
+                    </a:xfrm>
+                    <a:prstGeom prst="rect">
+                      <a:avLst/>
+                    </a:prstGeom>
+                    <a:noFill/>
+                    <a:ln w="9525">
+                      <a:noFill/>
+                      <a:headEnd/>
+                      <a:tailEnd/>
+                    </a:ln>
+                  </pic:spPr>
+                </pic:pic>
+              </a:graphicData>
+            </a:graphic>
+          </wp:inline>
+        </w:drawing>
+      </w:r>
+    </w:p>
+    <w:p>
+      <w:pPr>
+        <w:pStyle w:val="Heading3"/>
+      </w:pPr>
+      <w:bookmarkStart w:id="45" w:name="homework-assignment"/>
+      <w:bookmarkEnd w:id="45"/>
+      <w:r>
+        <w:t xml:space="preserve">Homework Assignment</w:t>
+      </w:r>
+    </w:p>
+    <w:p>
+      <w:pPr>
+        <w:pStyle w:val="Heading2"/>
+      </w:pPr>
+      <w:bookmarkStart w:id="46" w:name="make-a-scatterplot-of-weight-x-versus-wtdesire-y.-describe-the-apparent-relationship-between-these-two-variables."/>
+      <w:bookmarkEnd w:id="46"/>
+      <w:r>
+        <w:t xml:space="preserve">1. . Make a scatterplot of weight (x) versus wtdesire (y). Describe the apparent relationship between these two variables.</w:t>
+      </w:r>
+    </w:p>
+    <w:p>
+      <w:pPr>
+        <w:pStyle w:val="SourceCode"/>
+      </w:pPr>
+      <w:r>
+        <w:rPr>
+          <w:rStyle w:val="KeywordTok"/>
+        </w:rPr>
+        <w:t xml:space="preserve">plot</w:t>
+      </w:r>
+      <w:r>
+        <w:rPr>
+          <w:rStyle w:val="NormalTok"/>
+        </w:rPr>
+        <w:t xml:space="preserve">(cdc</w:t>
+      </w:r>
+      <w:r>
+        <w:rPr>
+          <w:rStyle w:val="OperatorTok"/>
+        </w:rPr>
+        <w:t xml:space="preserve">$</w:t>
+      </w:r>
+      <w:r>
+        <w:rPr>
+          <w:rStyle w:val="NormalTok"/>
+        </w:rPr>
+        <w:t xml:space="preserve">weight </w:t>
+      </w:r>
+      <w:r>
+        <w:rPr>
+          <w:rStyle w:val="OperatorTok"/>
+        </w:rPr>
+        <w:t xml:space="preserve">~</w:t>
+      </w:r>
+      <w:r>
+        <w:rPr>
+          <w:rStyle w:val="StringTok"/>
+        </w:rPr>
+        <w:t xml:space="preserve"> </w:t>
+      </w:r>
+      <w:r>
+        <w:rPr>
+          <w:rStyle w:val="NormalTok"/>
+        </w:rPr>
+        <w:t xml:space="preserve">cdc</w:t>
+      </w:r>
+      <w:r>
+        <w:rPr>
+          <w:rStyle w:val="OperatorTok"/>
+        </w:rPr>
+        <w:t xml:space="preserve">$</w:t>
+      </w:r>
+      <w:r>
+        <w:rPr>
+          <w:rStyle w:val="NormalTok"/>
+        </w:rPr>
+        <w:t xml:space="preserve">wtdesire, </w:t>
+      </w:r>
+      <w:r>
+        <w:rPr>
+          <w:rStyle w:val="DataTypeTok"/>
+        </w:rPr>
+        <w:t xml:space="preserve">main=</w:t>
+      </w:r>
+      <w:r>
+        <w:rPr>
+          <w:rStyle w:val="StringTok"/>
+        </w:rPr>
+        <w:t xml:space="preserve">"Weight VS Desired Weight"</w:t>
+      </w:r>
+      <w:r>
+        <w:rPr>
+          <w:rStyle w:val="NormalTok"/>
+        </w:rPr>
+        <w:t xml:space="preserve">, </w:t>
+      </w:r>
+      <w:r>
+        <w:rPr>
+          <w:rStyle w:val="DataTypeTok"/>
+        </w:rPr>
+        <w:t xml:space="preserve">xlab =</w:t>
+      </w:r>
+      <w:r>
+        <w:rPr>
+          <w:rStyle w:val="NormalTok"/>
+        </w:rPr>
+        <w:t xml:space="preserve"> </w:t>
+      </w:r>
+      <w:r>
+        <w:rPr>
+          <w:rStyle w:val="StringTok"/>
+        </w:rPr>
+        <w:t xml:space="preserve">"Weight"</w:t>
+      </w:r>
+      <w:r>
+        <w:rPr>
+          <w:rStyle w:val="NormalTok"/>
+        </w:rPr>
+        <w:t xml:space="preserve">, </w:t>
+      </w:r>
+      <w:r>
+        <w:rPr>
+          <w:rStyle w:val="DataTypeTok"/>
+        </w:rPr>
+        <w:t xml:space="preserve">ylab=</w:t>
+      </w:r>
+      <w:r>
+        <w:rPr>
+          <w:rStyle w:val="StringTok"/>
+        </w:rPr>
+        <w:t xml:space="preserve">"Desired Weight"</w:t>
+      </w:r>
+      <w:r>
+        <w:rPr>
+          <w:rStyle w:val="NormalTok"/>
+        </w:rPr>
+        <w:t xml:space="preserve">)</w:t>
+      </w:r>
+    </w:p>
+    <w:p>
+      <w:pPr>
+        <w:pStyle w:val="FirstParagraph"/>
+      </w:pPr>
+      <w:r>
+        <w:drawing>
+          <wp:inline>
+            <wp:extent cx="4620126" cy="3696101"/>
+            <wp:effectExtent b="0" l="0" r="0" t="0"/>
+            <wp:docPr descr="" title="" id="1" name="Picture"/>
+            <a:graphic>
+              <a:graphicData uri="http://schemas.openxmlformats.org/drawingml/2006/picture">
+                <pic:pic>
+                  <pic:nvPicPr>
+                    <pic:cNvPr descr="Lab2_files/figure-docx/unnamed-chunk-16-1.png" id="0" name="Picture"/>
+                    <pic:cNvPicPr>
+                      <a:picLocks noChangeArrowheads="1" noChangeAspect="1"/>
+                    </pic:cNvPicPr>
+                  </pic:nvPicPr>
+                  <pic:blipFill>
+                    <a:blip r:embed="rId47"/>
+                    <a:stretch>
+                      <a:fillRect/>
+                    </a:stretch>
+                  </pic:blipFill>
+                  <pic:spPr bwMode="auto">
+                    <a:xfrm>
+                      <a:off x="0" y="0"/>
+                      <a:ext cx="4620126" cy="3696101"/>
+                    </a:xfrm>
+                    <a:prstGeom prst="rect">
+                      <a:avLst/>
+                    </a:prstGeom>
+                    <a:noFill/>
+                    <a:ln w="9525">
+                      <a:noFill/>
+                      <a:headEnd/>
+                      <a:tailEnd/>
+                    </a:ln>
+                  </pic:spPr>
+                </pic:pic>
+              </a:graphicData>
+            </a:graphic>
+          </wp:inline>
+        </w:drawing>
+      </w:r>
+      <w:r>
+        <w:t xml:space="preserve"> </w:t>
+      </w:r>
+      <w:r>
+        <w:t xml:space="preserve">#There are people who want to lose weight</w:t>
+      </w:r>
+    </w:p>
+    <w:p>
+      <w:pPr>
+        <w:pStyle w:val="Heading2"/>
+      </w:pPr>
+      <w:bookmarkStart w:id="48" w:name="lets-consider-a-new-variable-the-difference-between-desired-weight-wtdesire-and-current-weight-weight.-create-this-new-variable-by-subtracting-the-two-columns-in-the-data-frame-in-the-order-i-specified-above-and-assigning-the-result-to-a-new-object-called-wdiff.-answer-this-question-with-the-r-code-you-used-to-create-this-variable."/>
+      <w:bookmarkEnd w:id="48"/>
+      <w:r>
+        <w:t xml:space="preserve">2 Let’s consider a new variable: the difference between desired weight (wtdesire) and current weight (weight). Create this new variable by subtracting the two columns in the data frame in the order I specified above and assigning the result to a new object called wdiff. Answer this question with the R code you used to create this variable.</w:t>
+      </w:r>
+    </w:p>
+    <w:p>
+      <w:pPr>
+        <w:pStyle w:val="SourceCode"/>
+      </w:pPr>
+      <w:r>
+        <w:rPr>
+          <w:rStyle w:val="NormalTok"/>
+        </w:rPr>
+        <w:t xml:space="preserve">wdiff &lt;-</w:t>
+      </w:r>
+      <w:r>
+        <w:rPr>
+          <w:rStyle w:val="StringTok"/>
+        </w:rPr>
+        <w:t xml:space="preserve"> </w:t>
+      </w:r>
+      <w:r>
+        <w:rPr>
+          <w:rStyle w:val="NormalTok"/>
+        </w:rPr>
+        <w:t xml:space="preserve">cdc</w:t>
+      </w:r>
+      <w:r>
+        <w:rPr>
+          <w:rStyle w:val="OperatorTok"/>
+        </w:rPr>
+        <w:t xml:space="preserve">$</w:t>
+      </w:r>
+      <w:r>
+        <w:rPr>
+          <w:rStyle w:val="NormalTok"/>
+        </w:rPr>
+        <w:t xml:space="preserve">weight </w:t>
+      </w:r>
+      <w:r>
+        <w:rPr>
+          <w:rStyle w:val="OperatorTok"/>
+        </w:rPr>
+        <w:t xml:space="preserve">-</w:t>
+      </w:r>
+      <w:r>
+        <w:rPr>
+          <w:rStyle w:val="StringTok"/>
+        </w:rPr>
+        <w:t xml:space="preserve"> </w:t>
+      </w:r>
+      <w:r>
+        <w:rPr>
+          <w:rStyle w:val="NormalTok"/>
+        </w:rPr>
+        <w:t xml:space="preserve">cdc</w:t>
+      </w:r>
+      <w:r>
+        <w:rPr>
+          <w:rStyle w:val="OperatorTok"/>
+        </w:rPr>
+        <w:t xml:space="preserve">$</w:t>
+      </w:r>
+      <w:r>
+        <w:rPr>
+          <w:rStyle w:val="NormalTok"/>
+        </w:rPr>
+        <w:t xml:space="preserve">wtdesire</w:t>
+      </w:r>
+    </w:p>
+    <w:p>
+      <w:pPr>
+        <w:pStyle w:val="Heading2"/>
+      </w:pPr>
+      <w:bookmarkStart w:id="49" w:name="if-an-observed-wdiff-is-0-how-do-a-persons-actual-weight-and-desired-weight-compare-how-do-they-compare-if-the-wdiff-is-positive-negative"/>
+      <w:bookmarkEnd w:id="49"/>
+      <w:r>
+        <w:t xml:space="preserve">3.If an observed wdiff is 0, how do a person’s actual weight and desired weight compare? How do they compare if the wdiff is positive? Negative?</w:t>
+      </w:r>
+    </w:p>
+    <w:p>
+      <w:pPr>
+        <w:pStyle w:val="Heading1"/>
+      </w:pPr>
+      <w:bookmarkStart w:id="50" w:name="if-wdiff-is-0-then-there-a-person-weighs-at-their-desired-weight.-if-positive-a-person-wishes-to-lose-weight.-if-negative-they-wish-to-gain-weight"/>
+      <w:bookmarkEnd w:id="50"/>
+      <w:r>
+        <w:t xml:space="preserve">If wdiff is 0 then there a person weighs at their desired weight. If positive, a person wishes to lose weight. If negative, they wish to gain weight</w:t>
+      </w:r>
+    </w:p>
+    <w:p>
+      <w:pPr>
+        <w:pStyle w:val="Heading2"/>
+      </w:pPr>
+      <w:bookmarkStart w:id="51" w:name="describe-the-distribution-of-wdiff-in-terms-of-its-center-shape-and-spread.-what-does-this-information-tell-us-about-how-people-feel-about-their-current-weight-include-a-histogram-and-summary-statistics-as-part-of-your-answer."/>
+      <w:bookmarkEnd w:id="51"/>
+      <w:r>
+        <w:t xml:space="preserve">4. Describe the distribution of wdiff in terms of its center, shape, and spread. What does this information tell us about how people feel about their current weight? Include a histogram and summary statistics as part of your answer.</w:t>
+      </w:r>
+    </w:p>
+    <w:p>
+      <w:pPr>
+        <w:pStyle w:val="SourceCode"/>
+      </w:pPr>
+      <w:r>
+        <w:rPr>
+          <w:rStyle w:val="KeywordTok"/>
+        </w:rPr>
+        <w:t xml:space="preserve">hist</w:t>
+      </w:r>
+      <w:r>
+        <w:rPr>
+          <w:rStyle w:val="NormalTok"/>
+        </w:rPr>
+        <w:t xml:space="preserve">(wdiff)</w:t>
+      </w:r>
+    </w:p>
+    <w:p>
+      <w:pPr>
+        <w:pStyle w:val="FirstParagraph"/>
+      </w:pPr>
+      <w:r>
+        <w:drawing>
+          <wp:inline>
+            <wp:extent cx="4620126" cy="3696101"/>
+            <wp:effectExtent b="0" l="0" r="0" t="0"/>
+            <wp:docPr descr="" title="" id="1" name="Picture"/>
+            <a:graphic>
+              <a:graphicData uri="http://schemas.openxmlformats.org/drawingml/2006/picture">
+                <pic:pic>
+                  <pic:nvPicPr>
+                    <pic:cNvPr descr="Lab2_files/figure-docx/unnamed-chunk-18-1.png" id="0" name="Picture"/>
+                    <pic:cNvPicPr>
+                      <a:picLocks noChangeArrowheads="1" noChangeAspect="1"/>
+                    </pic:cNvPicPr>
+                  </pic:nvPicPr>
+                  <pic:blipFill>
+                    <a:blip r:embed="rId52"/>
+                    <a:stretch>
+                      <a:fillRect/>
+                    </a:stretch>
+                  </pic:blipFill>
+                  <pic:spPr bwMode="auto">
+                    <a:xfrm>
+                      <a:off x="0" y="0"/>
+                      <a:ext cx="4620126" cy="3696101"/>
+                    </a:xfrm>
+                    <a:prstGeom prst="rect">
+                      <a:avLst/>
+                    </a:prstGeom>
+                    <a:noFill/>
+                    <a:ln w="9525">
+                      <a:noFill/>
+                      <a:headEnd/>
+                      <a:tailEnd/>
+                    </a:ln>
+                  </pic:spPr>
+                </pic:pic>
+              </a:graphicData>
+            </a:graphic>
+          </wp:inline>
+        </w:drawing>
       </w:r>
     </w:p>
     <w:sectPr/>
@@ -352,7 +2208,7 @@
     </w:lvl>
   </w:abstractNum>
   <w:abstractNum w:abstractNumId="990">
-    <w:nsid w:val="4092ed82"/>
+    <w:nsid w:val="819b024c"/>
     <w:multiLevelType w:val="multilevel"/>
     <w:lvl w:ilvl="0">
       <w:numFmt w:val="bullet"/>

--- a/Lab2.docx
+++ b/Lab2.docx
@@ -7,7 +7,13 @@
         <w:pStyle w:val="Title"/>
       </w:pPr>
       <w:r>
-        <w:t xml:space="preserve">Lab2</w:t>
+        <w:t xml:space="preserve">Lab2-Idris</w:t>
+      </w:r>
+      <w:r>
+        <w:t xml:space="preserve"> </w:t>
+      </w:r>
+      <w:r>
+        <w:t xml:space="preserve">Hayward</w:t>
       </w:r>
     </w:p>
     <w:p>
@@ -100,10 +106,10 @@
       <w:pPr>
         <w:pStyle w:val="Heading1"/>
       </w:pPr>
-      <w:bookmarkStart w:id="23" w:name="variables-9.-genhealth-ordinalexerany-ordinal-hlthplan-ordinal-smoke100-discrete-numeric-height-continuout-numeric-weight-continuous-numeric-wtdesire-continuous-numeric-age-continuous-numeric"/>
+      <w:bookmarkStart w:id="23" w:name="variables-9.-genhealth-ordinalexerany-nominal-hlthplan-nominal-smoke100-nominal-height-continuout-numeric-weight-continuous-numeric-wtdesire-continuous-numeric-age-continuous-numeric-gender-nominal"/>
       <w:bookmarkEnd w:id="23"/>
       <w:r>
-        <w:t xml:space="preserve">Variables: 9. GenHealth (ordinal),Exerany (ordinal), hlthplan (ordinal), smoke100 (discrete numeric), height (continuout numeric), weight (continuous numeric), wtdesire (continuous numeric), age (continuous numeric)</w:t>
+        <w:t xml:space="preserve">Variables: 9. GenHealth (ordinal),Exerany (nominal), hlthplan (nominal), smoke100 (nominal), height (continuout numeric), weight (continuous numeric), wtdesire (continuous numeric), age (continuous numeric), gender (nominal)</w:t>
       </w:r>
     </w:p>
     <w:p>
@@ -193,7 +199,7 @@
         <w:rPr>
           <w:rStyle w:val="KeywordTok"/>
         </w:rPr>
-        <w:t xml:space="preserve">quantile</w:t>
+        <w:t xml:space="preserve">IQR</w:t>
       </w:r>
       <w:r>
         <w:rPr>
@@ -211,67 +217,7 @@
         <w:rPr>
           <w:rStyle w:val="NormalTok"/>
         </w:rPr>
-        <w:t xml:space="preserve">height ,.</w:t>
-      </w:r>
-      <w:r>
-        <w:rPr>
-          <w:rStyle w:val="DecValTok"/>
-        </w:rPr>
-        <w:t xml:space="preserve">75</w:t>
-      </w:r>
-      <w:r>
-        <w:rPr>
-          <w:rStyle w:val="NormalTok"/>
-        </w:rPr>
-        <w:t xml:space="preserve">) </w:t>
-      </w:r>
-      <w:r>
-        <w:rPr>
-          <w:rStyle w:val="OperatorTok"/>
-        </w:rPr>
-        <w:t xml:space="preserve">-</w:t>
-      </w:r>
-      <w:r>
-        <w:rPr>
-          <w:rStyle w:val="StringTok"/>
-        </w:rPr>
-        <w:t xml:space="preserve">  </w:t>
-      </w:r>
-      <w:r>
-        <w:rPr>
-          <w:rStyle w:val="KeywordTok"/>
-        </w:rPr>
-        <w:t xml:space="preserve">quantile</w:t>
-      </w:r>
-      <w:r>
-        <w:rPr>
-          <w:rStyle w:val="NormalTok"/>
-        </w:rPr>
-        <w:t xml:space="preserve">(cdc</w:t>
-      </w:r>
-      <w:r>
-        <w:rPr>
-          <w:rStyle w:val="OperatorTok"/>
-        </w:rPr>
-        <w:t xml:space="preserve">$</w:t>
-      </w:r>
-      <w:r>
-        <w:rPr>
-          <w:rStyle w:val="NormalTok"/>
-        </w:rPr>
-        <w:t xml:space="preserve">heightca ,.</w:t>
-      </w:r>
-      <w:r>
-        <w:rPr>
-          <w:rStyle w:val="DecValTok"/>
-        </w:rPr>
-        <w:t xml:space="preserve">25</w:t>
-      </w:r>
-      <w:r>
-        <w:rPr>
-          <w:rStyle w:val="NormalTok"/>
-        </w:rPr>
-        <w:t xml:space="preserve">)</w:t>
+        <w:t xml:space="preserve">height)</w:t>
       </w:r>
     </w:p>
     <w:p>
@@ -282,16 +228,7 @@
         <w:rPr>
           <w:rStyle w:val="VerbatimChar"/>
         </w:rPr>
-        <w:t xml:space="preserve">## 75% </w:t>
-      </w:r>
-      <w:r>
-        <w:br w:type="textWrapping"/>
-      </w:r>
-      <w:r>
-        <w:rPr>
-          <w:rStyle w:val="VerbatimChar"/>
-        </w:rPr>
-        <w:t xml:space="preserve">##  NA</w:t>
+        <w:t xml:space="preserve">## [1] 6</w:t>
       </w:r>
     </w:p>
     <w:p>
@@ -371,7 +308,7 @@
         <w:rPr>
           <w:rStyle w:val="KeywordTok"/>
         </w:rPr>
-        <w:t xml:space="preserve">quantile</w:t>
+        <w:t xml:space="preserve">IQR</w:t>
       </w:r>
       <w:r>
         <w:rPr>
@@ -389,67 +326,7 @@
         <w:rPr>
           <w:rStyle w:val="NormalTok"/>
         </w:rPr>
-        <w:t xml:space="preserve">age ,.</w:t>
-      </w:r>
-      <w:r>
-        <w:rPr>
-          <w:rStyle w:val="DecValTok"/>
-        </w:rPr>
-        <w:t xml:space="preserve">75</w:t>
-      </w:r>
-      <w:r>
-        <w:rPr>
-          <w:rStyle w:val="NormalTok"/>
-        </w:rPr>
-        <w:t xml:space="preserve">) </w:t>
-      </w:r>
-      <w:r>
-        <w:rPr>
-          <w:rStyle w:val="OperatorTok"/>
-        </w:rPr>
-        <w:t xml:space="preserve">-</w:t>
-      </w:r>
-      <w:r>
-        <w:rPr>
-          <w:rStyle w:val="StringTok"/>
-        </w:rPr>
-        <w:t xml:space="preserve">  </w:t>
-      </w:r>
-      <w:r>
-        <w:rPr>
-          <w:rStyle w:val="KeywordTok"/>
-        </w:rPr>
-        <w:t xml:space="preserve">quantile</w:t>
-      </w:r>
-      <w:r>
-        <w:rPr>
-          <w:rStyle w:val="NormalTok"/>
-        </w:rPr>
-        <w:t xml:space="preserve">(cdc</w:t>
-      </w:r>
-      <w:r>
-        <w:rPr>
-          <w:rStyle w:val="OperatorTok"/>
-        </w:rPr>
-        <w:t xml:space="preserve">$</w:t>
-      </w:r>
-      <w:r>
-        <w:rPr>
-          <w:rStyle w:val="NormalTok"/>
-        </w:rPr>
-        <w:t xml:space="preserve">age ,.</w:t>
-      </w:r>
-      <w:r>
-        <w:rPr>
-          <w:rStyle w:val="DecValTok"/>
-        </w:rPr>
-        <w:t xml:space="preserve">25</w:t>
-      </w:r>
-      <w:r>
-        <w:rPr>
-          <w:rStyle w:val="NormalTok"/>
-        </w:rPr>
-        <w:t xml:space="preserve">)</w:t>
+        <w:t xml:space="preserve">age)</w:t>
       </w:r>
     </w:p>
     <w:p>
@@ -460,16 +337,7 @@
         <w:rPr>
           <w:rStyle w:val="VerbatimChar"/>
         </w:rPr>
-        <w:t xml:space="preserve">## 75% </w:t>
-      </w:r>
-      <w:r>
-        <w:br w:type="textWrapping"/>
-      </w:r>
-      <w:r>
-        <w:rPr>
-          <w:rStyle w:val="VerbatimChar"/>
-        </w:rPr>
-        <w:t xml:space="preserve">##  26</w:t>
+        <w:t xml:space="preserve">## [1] 26</w:t>
       </w:r>
     </w:p>
     <w:p>
@@ -480,6 +348,82 @@
       <w:bookmarkEnd w:id="29"/>
       <w:r>
         <w:t xml:space="preserve">Exercise 2 continued: Compute and plot the relative frequency distributions for hlthplan and exerany. How many females are in the sample? What percentage of the people in this sample report being in good health?</w:t>
+      </w:r>
+    </w:p>
+    <w:p>
+      <w:pPr>
+        <w:pStyle w:val="SourceCode"/>
+      </w:pPr>
+      <w:r>
+        <w:rPr>
+          <w:rStyle w:val="KeywordTok"/>
+        </w:rPr>
+        <w:t xml:space="preserve">table</w:t>
+      </w:r>
+      <w:r>
+        <w:rPr>
+          <w:rStyle w:val="NormalTok"/>
+        </w:rPr>
+        <w:t xml:space="preserve">(cdc</w:t>
+      </w:r>
+      <w:r>
+        <w:rPr>
+          <w:rStyle w:val="OperatorTok"/>
+        </w:rPr>
+        <w:t xml:space="preserve">$</w:t>
+      </w:r>
+      <w:r>
+        <w:rPr>
+          <w:rStyle w:val="NormalTok"/>
+        </w:rPr>
+        <w:t xml:space="preserve">hlthplan)</w:t>
+      </w:r>
+      <w:r>
+        <w:rPr>
+          <w:rStyle w:val="OperatorTok"/>
+        </w:rPr>
+        <w:t xml:space="preserve">/</w:t>
+      </w:r>
+      <w:r>
+        <w:rPr>
+          <w:rStyle w:val="KeywordTok"/>
+        </w:rPr>
+        <w:t xml:space="preserve">nrow</w:t>
+      </w:r>
+      <w:r>
+        <w:rPr>
+          <w:rStyle w:val="NormalTok"/>
+        </w:rPr>
+        <w:t xml:space="preserve">(cdc)</w:t>
+      </w:r>
+    </w:p>
+    <w:p>
+      <w:pPr>
+        <w:pStyle w:val="SourceCode"/>
+      </w:pPr>
+      <w:r>
+        <w:rPr>
+          <w:rStyle w:val="VerbatimChar"/>
+        </w:rPr>
+        <w:t xml:space="preserve">## </w:t>
+      </w:r>
+      <w:r>
+        <w:br w:type="textWrapping"/>
+      </w:r>
+      <w:r>
+        <w:rPr>
+          <w:rStyle w:val="VerbatimChar"/>
+        </w:rPr>
+        <w:t xml:space="preserve">##      0      1 </w:t>
+      </w:r>
+      <w:r>
+        <w:br w:type="textWrapping"/>
+      </w:r>
+      <w:r>
+        <w:rPr>
+          <w:rStyle w:val="VerbatimChar"/>
+        </w:rPr>
+        <w:t xml:space="preserve">## 0.1262 0.8738</w:t>
       </w:r>
     </w:p>
     <w:p>
@@ -555,7 +499,7 @@
               <a:graphicData uri="http://schemas.openxmlformats.org/drawingml/2006/picture">
                 <pic:pic>
                   <pic:nvPicPr>
-                    <pic:cNvPr descr="Lab2_files/figure-docx/unnamed-chunk-7-1.png" id="0" name="Picture"/>
+                    <pic:cNvPr descr="Lab2_files/figure-docx/unnamed-chunk-8-1.png" id="0" name="Picture"/>
                     <pic:cNvPicPr>
                       <a:picLocks noChangeArrowheads="1" noChangeAspect="1"/>
                     </pic:cNvPicPr>
@@ -596,6 +540,82 @@
         <w:rPr>
           <w:rStyle w:val="KeywordTok"/>
         </w:rPr>
+        <w:t xml:space="preserve">table</w:t>
+      </w:r>
+      <w:r>
+        <w:rPr>
+          <w:rStyle w:val="NormalTok"/>
+        </w:rPr>
+        <w:t xml:space="preserve">(cdc</w:t>
+      </w:r>
+      <w:r>
+        <w:rPr>
+          <w:rStyle w:val="OperatorTok"/>
+        </w:rPr>
+        <w:t xml:space="preserve">$</w:t>
+      </w:r>
+      <w:r>
+        <w:rPr>
+          <w:rStyle w:val="NormalTok"/>
+        </w:rPr>
+        <w:t xml:space="preserve">exerany)</w:t>
+      </w:r>
+      <w:r>
+        <w:rPr>
+          <w:rStyle w:val="OperatorTok"/>
+        </w:rPr>
+        <w:t xml:space="preserve">/</w:t>
+      </w:r>
+      <w:r>
+        <w:rPr>
+          <w:rStyle w:val="KeywordTok"/>
+        </w:rPr>
+        <w:t xml:space="preserve">nrow</w:t>
+      </w:r>
+      <w:r>
+        <w:rPr>
+          <w:rStyle w:val="NormalTok"/>
+        </w:rPr>
+        <w:t xml:space="preserve">(cdc)</w:t>
+      </w:r>
+    </w:p>
+    <w:p>
+      <w:pPr>
+        <w:pStyle w:val="SourceCode"/>
+      </w:pPr>
+      <w:r>
+        <w:rPr>
+          <w:rStyle w:val="VerbatimChar"/>
+        </w:rPr>
+        <w:t xml:space="preserve">## </w:t>
+      </w:r>
+      <w:r>
+        <w:br w:type="textWrapping"/>
+      </w:r>
+      <w:r>
+        <w:rPr>
+          <w:rStyle w:val="VerbatimChar"/>
+        </w:rPr>
+        <w:t xml:space="preserve">##      0      1 </w:t>
+      </w:r>
+      <w:r>
+        <w:br w:type="textWrapping"/>
+      </w:r>
+      <w:r>
+        <w:rPr>
+          <w:rStyle w:val="VerbatimChar"/>
+        </w:rPr>
+        <w:t xml:space="preserve">## 0.2543 0.7457</w:t>
+      </w:r>
+    </w:p>
+    <w:p>
+      <w:pPr>
+        <w:pStyle w:val="SourceCode"/>
+      </w:pPr>
+      <w:r>
+        <w:rPr>
+          <w:rStyle w:val="KeywordTok"/>
+        </w:rPr>
         <w:t xml:space="preserve">barplot</w:t>
       </w:r>
       <w:r>
@@ -661,7 +681,7 @@
               <a:graphicData uri="http://schemas.openxmlformats.org/drawingml/2006/picture">
                 <pic:pic>
                   <pic:nvPicPr>
-                    <pic:cNvPr descr="Lab2_files/figure-docx/unnamed-chunk-8-1.png" id="0" name="Picture"/>
+                    <pic:cNvPr descr="Lab2_files/figure-docx/unnamed-chunk-10-1.png" id="0" name="Picture"/>
                     <pic:cNvPicPr>
                       <a:picLocks noChangeArrowheads="1" noChangeAspect="1"/>
                     </pic:cNvPicPr>
@@ -768,6 +788,64 @@
       </w:pPr>
       <w:r>
         <w:rPr>
+          <w:rStyle w:val="KeywordTok"/>
+        </w:rPr>
+        <w:t xml:space="preserve">table</w:t>
+      </w:r>
+      <w:r>
+        <w:rPr>
+          <w:rStyle w:val="NormalTok"/>
+        </w:rPr>
+        <w:t xml:space="preserve">(cdc</w:t>
+      </w:r>
+      <w:r>
+        <w:rPr>
+          <w:rStyle w:val="OperatorTok"/>
+        </w:rPr>
+        <w:t xml:space="preserve">$</w:t>
+      </w:r>
+      <w:r>
+        <w:rPr>
+          <w:rStyle w:val="NormalTok"/>
+        </w:rPr>
+        <w:t xml:space="preserve">genhlth)</w:t>
+      </w:r>
+    </w:p>
+    <w:p>
+      <w:pPr>
+        <w:pStyle w:val="SourceCode"/>
+      </w:pPr>
+      <w:r>
+        <w:rPr>
+          <w:rStyle w:val="VerbatimChar"/>
+        </w:rPr>
+        <w:t xml:space="preserve">## </w:t>
+      </w:r>
+      <w:r>
+        <w:br w:type="textWrapping"/>
+      </w:r>
+      <w:r>
+        <w:rPr>
+          <w:rStyle w:val="VerbatimChar"/>
+        </w:rPr>
+        <w:t xml:space="preserve">## excellent very good      good      fair      poor </w:t>
+      </w:r>
+      <w:r>
+        <w:br w:type="textWrapping"/>
+      </w:r>
+      <w:r>
+        <w:rPr>
+          <w:rStyle w:val="VerbatimChar"/>
+        </w:rPr>
+        <w:t xml:space="preserve">##      4657      6972      5675      2019       677</w:t>
+      </w:r>
+    </w:p>
+    <w:p>
+      <w:pPr>
+        <w:pStyle w:val="SourceCode"/>
+      </w:pPr>
+      <w:r>
+        <w:rPr>
           <w:rStyle w:val="NormalTok"/>
         </w:rPr>
         <w:t xml:space="preserve">(</w:t>
@@ -776,96 +854,96 @@
         <w:rPr>
           <w:rStyle w:val="DecValTok"/>
         </w:rPr>
+        <w:t xml:space="preserve">5675</w:t>
+      </w:r>
+      <w:r>
+        <w:rPr>
+          <w:rStyle w:val="OperatorTok"/>
+        </w:rPr>
+        <w:t xml:space="preserve">/</w:t>
+      </w:r>
+      <w:r>
+        <w:rPr>
+          <w:rStyle w:val="NormalTok"/>
+        </w:rPr>
+        <w:t xml:space="preserve">(</w:t>
+      </w:r>
+      <w:r>
+        <w:rPr>
+          <w:rStyle w:val="DecValTok"/>
+        </w:rPr>
+        <w:t xml:space="preserve">4657</w:t>
+      </w:r>
+      <w:r>
+        <w:rPr>
+          <w:rStyle w:val="OperatorTok"/>
+        </w:rPr>
+        <w:t xml:space="preserve">+</w:t>
+      </w:r>
+      <w:r>
+        <w:rPr>
+          <w:rStyle w:val="DecValTok"/>
+        </w:rPr>
+        <w:t xml:space="preserve">5675</w:t>
+      </w:r>
+      <w:r>
+        <w:rPr>
+          <w:rStyle w:val="OperatorTok"/>
+        </w:rPr>
+        <w:t xml:space="preserve">+</w:t>
+      </w:r>
+      <w:r>
+        <w:rPr>
+          <w:rStyle w:val="DecValTok"/>
+        </w:rPr>
+        <w:t xml:space="preserve">2019</w:t>
+      </w:r>
+      <w:r>
+        <w:rPr>
+          <w:rStyle w:val="OperatorTok"/>
+        </w:rPr>
+        <w:t xml:space="preserve">+</w:t>
+      </w:r>
+      <w:r>
+        <w:rPr>
+          <w:rStyle w:val="DecValTok"/>
+        </w:rPr>
+        <w:t xml:space="preserve">677</w:t>
+      </w:r>
+      <w:r>
+        <w:rPr>
+          <w:rStyle w:val="OperatorTok"/>
+        </w:rPr>
+        <w:t xml:space="preserve">+</w:t>
+      </w:r>
+      <w:r>
+        <w:rPr>
+          <w:rStyle w:val="DecValTok"/>
+        </w:rPr>
         <w:t xml:space="preserve">6972</w:t>
       </w:r>
       <w:r>
         <w:rPr>
-          <w:rStyle w:val="OperatorTok"/>
-        </w:rPr>
-        <w:t xml:space="preserve">/</w:t>
-      </w:r>
-      <w:r>
-        <w:rPr>
-          <w:rStyle w:val="NormalTok"/>
-        </w:rPr>
-        <w:t xml:space="preserve">(</w:t>
+          <w:rStyle w:val="NormalTok"/>
+        </w:rPr>
+        <w:t xml:space="preserve">)) </w:t>
+      </w:r>
+      <w:r>
+        <w:rPr>
+          <w:rStyle w:val="OperatorTok"/>
+        </w:rPr>
+        <w:t xml:space="preserve">*</w:t>
+      </w:r>
+      <w:r>
+        <w:rPr>
+          <w:rStyle w:val="StringTok"/>
+        </w:rPr>
+        <w:t xml:space="preserve"> </w:t>
       </w:r>
       <w:r>
         <w:rPr>
           <w:rStyle w:val="DecValTok"/>
         </w:rPr>
-        <w:t xml:space="preserve">4657</w:t>
-      </w:r>
-      <w:r>
-        <w:rPr>
-          <w:rStyle w:val="OperatorTok"/>
-        </w:rPr>
-        <w:t xml:space="preserve">+</w:t>
-      </w:r>
-      <w:r>
-        <w:rPr>
-          <w:rStyle w:val="DecValTok"/>
-        </w:rPr>
-        <w:t xml:space="preserve">5675</w:t>
-      </w:r>
-      <w:r>
-        <w:rPr>
-          <w:rStyle w:val="OperatorTok"/>
-        </w:rPr>
-        <w:t xml:space="preserve">+</w:t>
-      </w:r>
-      <w:r>
-        <w:rPr>
-          <w:rStyle w:val="DecValTok"/>
-        </w:rPr>
-        <w:t xml:space="preserve">2019</w:t>
-      </w:r>
-      <w:r>
-        <w:rPr>
-          <w:rStyle w:val="OperatorTok"/>
-        </w:rPr>
-        <w:t xml:space="preserve">+</w:t>
-      </w:r>
-      <w:r>
-        <w:rPr>
-          <w:rStyle w:val="DecValTok"/>
-        </w:rPr>
-        <w:t xml:space="preserve">611</w:t>
-      </w:r>
-      <w:r>
-        <w:rPr>
-          <w:rStyle w:val="OperatorTok"/>
-        </w:rPr>
-        <w:t xml:space="preserve">+</w:t>
-      </w:r>
-      <w:r>
-        <w:rPr>
-          <w:rStyle w:val="DecValTok"/>
-        </w:rPr>
-        <w:t xml:space="preserve">6972</w:t>
-      </w:r>
-      <w:r>
-        <w:rPr>
-          <w:rStyle w:val="NormalTok"/>
-        </w:rPr>
-        <w:t xml:space="preserve">)) </w:t>
-      </w:r>
-      <w:r>
-        <w:rPr>
-          <w:rStyle w:val="OperatorTok"/>
-        </w:rPr>
-        <w:t xml:space="preserve">*</w:t>
-      </w:r>
-      <w:r>
-        <w:rPr>
-          <w:rStyle w:val="StringTok"/>
-        </w:rPr>
-        <w:t xml:space="preserve"> </w:t>
-      </w:r>
-      <w:r>
-        <w:rPr>
-          <w:rStyle w:val="DecValTok"/>
-        </w:rPr>
         <w:t xml:space="preserve">100</w:t>
       </w:r>
     </w:p>
@@ -877,7 +955,7 @@
         <w:rPr>
           <w:rStyle w:val="VerbatimChar"/>
         </w:rPr>
-        <w:t xml:space="preserve">## [1] 34.97542</w:t>
+        <w:t xml:space="preserve">## [1] 28.375</w:t>
       </w:r>
     </w:p>
     <w:p>
@@ -887,7 +965,7 @@
       <w:bookmarkStart w:id="33" w:name="report-being-in-good-health"/>
       <w:bookmarkEnd w:id="33"/>
       <w:r>
-        <w:t xml:space="preserve">34.97% report being in good health</w:t>
+        <w:t xml:space="preserve">28.37% report being in good health</w:t>
       </w:r>
     </w:p>
     <w:p>
@@ -938,7 +1016,7 @@
         <w:rPr>
           <w:rStyle w:val="NormalTok"/>
         </w:rPr>
-        <w:t xml:space="preserve">gender, cdc</w:t>
+        <w:t xml:space="preserve">smoke100, cdc</w:t>
       </w:r>
       <w:r>
         <w:rPr>
@@ -950,7 +1028,31 @@
         <w:rPr>
           <w:rStyle w:val="NormalTok"/>
         </w:rPr>
-        <w:t xml:space="preserve">smoke100))</w:t>
+        <w:t xml:space="preserve">gender), </w:t>
+      </w:r>
+      <w:r>
+        <w:rPr>
+          <w:rStyle w:val="DataTypeTok"/>
+        </w:rPr>
+        <w:t xml:space="preserve">main =</w:t>
+      </w:r>
+      <w:r>
+        <w:rPr>
+          <w:rStyle w:val="NormalTok"/>
+        </w:rPr>
+        <w:t xml:space="preserve"> </w:t>
+      </w:r>
+      <w:r>
+        <w:rPr>
+          <w:rStyle w:val="StringTok"/>
+        </w:rPr>
+        <w:t xml:space="preserve">"Smoking habits and Gender"</w:t>
+      </w:r>
+      <w:r>
+        <w:rPr>
+          <w:rStyle w:val="NormalTok"/>
+        </w:rPr>
+        <w:t xml:space="preserve">)</w:t>
       </w:r>
     </w:p>
     <w:p>
@@ -967,7 +1069,7 @@
               <a:graphicData uri="http://schemas.openxmlformats.org/drawingml/2006/picture">
                 <pic:pic>
                   <pic:nvPicPr>
-                    <pic:cNvPr descr="Lab2_files/figure-docx/unnamed-chunk-11-1.png" id="0" name="Picture"/>
+                    <pic:cNvPr descr="Lab2_files/figure-docx/unnamed-chunk-14-1.png" id="0" name="Picture"/>
                     <pic:cNvPicPr>
                       <a:picLocks noChangeArrowheads="1" noChangeAspect="1"/>
                     </pic:cNvPicPr>
@@ -1003,7 +1105,7 @@
         <w:t xml:space="preserve"> </w:t>
       </w:r>
       <w:r>
-        <w:t xml:space="preserve">#There is a greater number of Men who have smoked at least 100 cigarettes. However there are more femailes who have no smokes at least 100 cigarettes</w:t>
+        <w:t xml:space="preserve">#There is a greater number of Men who have smoked at least 100 cigarettes. However there are more females who have not smokes at least 100 cigarettes</w:t>
       </w:r>
     </w:p>
     <w:p>
@@ -1335,7 +1437,7 @@
               <a:graphicData uri="http://schemas.openxmlformats.org/drawingml/2006/picture">
                 <pic:pic>
                   <pic:nvPicPr>
-                    <pic:cNvPr descr="Lab2_files/figure-docx/unnamed-chunk-13-1.png" id="0" name="Picture"/>
+                    <pic:cNvPr descr="Lab2_files/figure-docx/unnamed-chunk-16-1.png" id="0" name="Picture"/>
                     <pic:cNvPicPr>
                       <a:picLocks noChangeArrowheads="1" noChangeAspect="1"/>
                     </pic:cNvPicPr>
@@ -1538,7 +1640,7 @@
               <a:graphicData uri="http://schemas.openxmlformats.org/drawingml/2006/picture">
                 <pic:pic>
                   <pic:nvPicPr>
-                    <pic:cNvPr descr="Lab2_files/figure-docx/unnamed-chunk-14-1.png" id="0" name="Picture"/>
+                    <pic:cNvPr descr="Lab2_files/figure-docx/unnamed-chunk-17-1.png" id="0" name="Picture"/>
                     <pic:cNvPicPr>
                       <a:picLocks noChangeArrowheads="1" noChangeAspect="1"/>
                     </pic:cNvPicPr>
@@ -1574,7 +1676,7 @@
         <w:t xml:space="preserve"> </w:t>
       </w:r>
       <w:r>
-        <w:t xml:space="preserve">#Females generally have a lower average BMI than men. However, Females have a much larger outlier than men.</w:t>
+        <w:t xml:space="preserve">#Gender. The reason gender was chosen was because BMI is derrived from the height and weight of individuals, BMI by Gender would compare the two sexes and help determine which would be healthier. Females generally have a lower average BMI than men.</w:t>
       </w:r>
     </w:p>
     <w:p>
@@ -1601,7 +1703,25 @@
         <w:rPr>
           <w:rStyle w:val="NormalTok"/>
         </w:rPr>
-        <w:t xml:space="preserve">(bmi)</w:t>
+        <w:t xml:space="preserve">(bmi, </w:t>
+      </w:r>
+      <w:r>
+        <w:rPr>
+          <w:rStyle w:val="DataTypeTok"/>
+        </w:rPr>
+        <w:t xml:space="preserve">main =</w:t>
+      </w:r>
+      <w:r>
+        <w:rPr>
+          <w:rStyle w:val="StringTok"/>
+        </w:rPr>
+        <w:t xml:space="preserve">"BMI"</w:t>
+      </w:r>
+      <w:r>
+        <w:rPr>
+          <w:rStyle w:val="NormalTok"/>
+        </w:rPr>
+        <w:t xml:space="preserve">)</w:t>
       </w:r>
     </w:p>
     <w:p>
@@ -1618,7 +1738,7 @@
               <a:graphicData uri="http://schemas.openxmlformats.org/drawingml/2006/picture">
                 <pic:pic>
                   <pic:nvPicPr>
-                    <pic:cNvPr descr="Lab2_files/figure-docx/unnamed-chunk-15-1.png" id="0" name="Picture"/>
+                    <pic:cNvPr descr="Lab2_files/figure-docx/unnamed-chunk-18-1.png" id="0" name="Picture"/>
                     <pic:cNvPicPr>
                       <a:picLocks noChangeArrowheads="1" noChangeAspect="1"/>
                     </pic:cNvPicPr>
@@ -1689,6 +1809,24 @@
         <w:rPr>
           <w:rStyle w:val="NormalTok"/>
         </w:rPr>
+        <w:t xml:space="preserve">, </w:t>
+      </w:r>
+      <w:r>
+        <w:rPr>
+          <w:rStyle w:val="DataTypeTok"/>
+        </w:rPr>
+        <w:t xml:space="preserve">main=</w:t>
+      </w:r>
+      <w:r>
+        <w:rPr>
+          <w:rStyle w:val="StringTok"/>
+        </w:rPr>
+        <w:t xml:space="preserve">"BMI"</w:t>
+      </w:r>
+      <w:r>
+        <w:rPr>
+          <w:rStyle w:val="NormalTok"/>
+        </w:rPr>
         <w:t xml:space="preserve">)</w:t>
       </w:r>
     </w:p>
@@ -1706,7 +1844,7 @@
               <a:graphicData uri="http://schemas.openxmlformats.org/drawingml/2006/picture">
                 <pic:pic>
                   <pic:nvPicPr>
-                    <pic:cNvPr descr="Lab2_files/figure-docx/unnamed-chunk-15-2.png" id="0" name="Picture"/>
+                    <pic:cNvPr descr="Lab2_files/figure-docx/unnamed-chunk-18-2.png" id="0" name="Picture"/>
                     <pic:cNvPicPr>
                       <a:picLocks noChangeArrowheads="1" noChangeAspect="1"/>
                     </pic:cNvPicPr>
@@ -1738,6 +1876,12 @@
           </wp:inline>
         </w:drawing>
       </w:r>
+      <w:r>
+        <w:t xml:space="preserve"> </w:t>
+      </w:r>
+      <w:r>
+        <w:t xml:space="preserve">#The shape of both the histograms is skewed right. With breaks included with the histogram, it becomes more accurate because the breakdown of the data becomes more distinct.</w:t>
+      </w:r>
     </w:p>
     <w:p>
       <w:pPr>
@@ -1892,7 +2036,7 @@
               <a:graphicData uri="http://schemas.openxmlformats.org/drawingml/2006/picture">
                 <pic:pic>
                   <pic:nvPicPr>
-                    <pic:cNvPr descr="Lab2_files/figure-docx/unnamed-chunk-16-1.png" id="0" name="Picture"/>
+                    <pic:cNvPr descr="Lab2_files/figure-docx/unnamed-chunk-19-1.png" id="0" name="Picture"/>
                     <pic:cNvPicPr>
                       <a:picLocks noChangeArrowheads="1" noChangeAspect="1"/>
                     </pic:cNvPicPr>
@@ -1928,7 +2072,7 @@
         <w:t xml:space="preserve"> </w:t>
       </w:r>
       <w:r>
-        <w:t xml:space="preserve">#There are people who want to lose weight</w:t>
+        <w:t xml:space="preserve">#The relationship between desired weight and weight is that there are more people who desire to lose weight</w:t>
       </w:r>
     </w:p>
     <w:p>
@@ -1973,7 +2117,7 @@
         <w:rPr>
           <w:rStyle w:val="NormalTok"/>
         </w:rPr>
-        <w:t xml:space="preserve">weight </w:t>
+        <w:t xml:space="preserve">wtdesire </w:t>
       </w:r>
       <w:r>
         <w:rPr>
@@ -2003,7 +2147,7 @@
         <w:rPr>
           <w:rStyle w:val="NormalTok"/>
         </w:rPr>
-        <w:t xml:space="preserve">wtdesire</w:t>
+        <w:t xml:space="preserve">weight</w:t>
       </w:r>
     </w:p>
     <w:p>
@@ -2020,10 +2164,10 @@
       <w:pPr>
         <w:pStyle w:val="Heading1"/>
       </w:pPr>
-      <w:bookmarkStart w:id="50" w:name="if-wdiff-is-0-then-there-a-person-weighs-at-their-desired-weight.-if-positive-a-person-wishes-to-lose-weight.-if-negative-they-wish-to-gain-weight"/>
+      <w:bookmarkStart w:id="50" w:name="if-wdiff-is-0-then-there-a-person-weighs-at-their-desired-weight.-if-negative-a-person-wishes-to-lose-weight.-if-postive-they-wish-to-gain-weight"/>
       <w:bookmarkEnd w:id="50"/>
       <w:r>
-        <w:t xml:space="preserve">If wdiff is 0 then there a person weighs at their desired weight. If positive, a person wishes to lose weight. If negative, they wish to gain weight</w:t>
+        <w:t xml:space="preserve">If wdiff is 0 then there a person weighs at their desired weight. If negative, a person wishes to lose weight. If postive, they wish to gain weight</w:t>
       </w:r>
     </w:p>
     <w:p>
@@ -2050,7 +2194,25 @@
         <w:rPr>
           <w:rStyle w:val="NormalTok"/>
         </w:rPr>
-        <w:t xml:space="preserve">(wdiff)</w:t>
+        <w:t xml:space="preserve">(wdiff, </w:t>
+      </w:r>
+      <w:r>
+        <w:rPr>
+          <w:rStyle w:val="DataTypeTok"/>
+        </w:rPr>
+        <w:t xml:space="preserve">main =</w:t>
+      </w:r>
+      <w:r>
+        <w:rPr>
+          <w:rStyle w:val="StringTok"/>
+        </w:rPr>
+        <w:t xml:space="preserve">"Wdiff Histogram"</w:t>
+      </w:r>
+      <w:r>
+        <w:rPr>
+          <w:rStyle w:val="NormalTok"/>
+        </w:rPr>
+        <w:t xml:space="preserve">)</w:t>
       </w:r>
     </w:p>
     <w:p>
@@ -2067,7 +2229,7 @@
               <a:graphicData uri="http://schemas.openxmlformats.org/drawingml/2006/picture">
                 <pic:pic>
                   <pic:nvPicPr>
-                    <pic:cNvPr descr="Lab2_files/figure-docx/unnamed-chunk-18-1.png" id="0" name="Picture"/>
+                    <pic:cNvPr descr="Lab2_files/figure-docx/unnamed-chunk-21-1.png" id="0" name="Picture"/>
                     <pic:cNvPicPr>
                       <a:picLocks noChangeArrowheads="1" noChangeAspect="1"/>
                     </pic:cNvPicPr>
@@ -2100,6 +2262,53 @@
         </w:drawing>
       </w:r>
     </w:p>
+    <w:p>
+      <w:pPr>
+        <w:pStyle w:val="SourceCode"/>
+      </w:pPr>
+      <w:r>
+        <w:rPr>
+          <w:rStyle w:val="KeywordTok"/>
+        </w:rPr>
+        <w:t xml:space="preserve">summary</w:t>
+      </w:r>
+      <w:r>
+        <w:rPr>
+          <w:rStyle w:val="NormalTok"/>
+        </w:rPr>
+        <w:t xml:space="preserve">(wdiff)</w:t>
+      </w:r>
+    </w:p>
+    <w:p>
+      <w:pPr>
+        <w:pStyle w:val="SourceCode"/>
+      </w:pPr>
+      <w:r>
+        <w:rPr>
+          <w:rStyle w:val="VerbatimChar"/>
+        </w:rPr>
+        <w:t xml:space="preserve">##    Min. 1st Qu.  Median    Mean 3rd Qu.    Max. </w:t>
+      </w:r>
+      <w:r>
+        <w:br w:type="textWrapping"/>
+      </w:r>
+      <w:r>
+        <w:rPr>
+          <w:rStyle w:val="VerbatimChar"/>
+        </w:rPr>
+        <w:t xml:space="preserve">## -300.00  -21.00  -10.00  -14.59    0.00  500.00</w:t>
+      </w:r>
+    </w:p>
+    <w:p>
+      <w:pPr>
+        <w:pStyle w:val="Heading1"/>
+      </w:pPr>
+      <w:bookmarkStart w:id="53" w:name="the-center-is-the-median-which-is-10.-the-shape-of-the-histogram-is-skewed-right-the-spread-ranges-from--200-to-500-this-tells-us-that-most-people-are-interested-in-losing-weight-instead-of-gaining."/>
+      <w:bookmarkEnd w:id="53"/>
+      <w:r>
+        <w:t xml:space="preserve">The center is the median which is 10. The shape of the histogram is skewed right The spread ranges from -200 to 500 This tells us that most people are interested in losing weight instead of gaining.</w:t>
+      </w:r>
+    </w:p>
     <w:sectPr/>
   </w:body>
 </w:document>
@@ -2208,7 +2417,7 @@
     </w:lvl>
   </w:abstractNum>
   <w:abstractNum w:abstractNumId="990">
-    <w:nsid w:val="819b024c"/>
+    <w:nsid w:val="9056847f"/>
     <w:multiLevelType w:val="multilevel"/>
     <w:lvl w:ilvl="0">
       <w:numFmt w:val="bullet"/>
